--- a/doc/Memoria-conjunta.docx
+++ b/doc/Memoria-conjunta.docx
@@ -1,6 +1,6 @@
 
 <file path=word/document.xml><?xml version="1.0" encoding="utf-8"?>
-<w:document xmlns:wpc="http://schemas.microsoft.com/office/word/2010/wordprocessingCanvas" xmlns:cx="http://schemas.microsoft.com/office/drawing/2014/chartex" xmlns:cx1="http://schemas.microsoft.com/office/drawing/2015/9/8/chartex" xmlns:cx2="http://schemas.microsoft.com/office/drawing/2015/10/21/chartex" xmlns:cx3="http://schemas.microsoft.com/office/drawing/2016/5/9/chartex" xmlns:cx4="http://schemas.microsoft.com/office/drawing/2016/5/10/chartex" xmlns:cx5="http://schemas.microsoft.com/office/drawing/2016/5/11/chartex" xmlns:cx6="http://schemas.microsoft.com/office/drawing/2016/5/12/chartex" xmlns:cx7="http://schemas.microsoft.com/office/drawing/2016/5/13/chartex" xmlns:cx8="http://schemas.microsoft.com/office/drawing/2016/5/14/chartex" xmlns:mc="http://schemas.openxmlformats.org/markup-compatibility/2006" xmlns:aink="http://schemas.microsoft.com/office/drawing/2016/ink" xmlns:am3d="http://schemas.microsoft.com/office/drawing/2017/model3d" xmlns:o="urn:schemas-microsoft-com:office:office" xmlns:r="http://schemas.openxmlformats.org/officeDocument/2006/relationships" xmlns:m="http://schemas.openxmlformats.org/officeDocument/2006/math" xmlns:v="urn:schemas-microsoft-com:vml" xmlns:wp14="http://schemas.microsoft.com/office/word/2010/wordprocessingDrawing" xmlns:wp="http://schemas.openxmlformats.org/drawingml/2006/wordprocessingDrawing" xmlns:w10="urn:schemas-microsoft-com:office:word" xmlns:w="http://schemas.openxmlformats.org/wordprocessingml/2006/main" xmlns:w14="http://schemas.microsoft.com/office/word/2010/wordml" xmlns:w15="http://schemas.microsoft.com/office/word/2012/wordml" xmlns:w16cex="http://schemas.microsoft.com/office/word/2018/wordml/cex" xmlns:w16cid="http://schemas.microsoft.com/office/word/2016/wordml/cid" xmlns:w16="http://schemas.microsoft.com/office/word/2018/wordml" xmlns:w16se="http://schemas.microsoft.com/office/word/2015/wordml/symex" xmlns:wpg="http://schemas.microsoft.com/office/word/2010/wordprocessingGroup" xmlns:wpi="http://schemas.microsoft.com/office/word/2010/wordprocessingInk" xmlns:wne="http://schemas.microsoft.com/office/word/2006/wordml" xmlns:wps="http://schemas.microsoft.com/office/word/2010/wordprocessingShape" mc:Ignorable="w14 w15 w16se w16cid w16 w16cex wp14">
+<w:document xmlns:wpc="http://schemas.microsoft.com/office/word/2010/wordprocessingCanvas" xmlns:mc="http://schemas.openxmlformats.org/markup-compatibility/2006" xmlns:o="urn:schemas-microsoft-com:office:office" xmlns:r="http://schemas.openxmlformats.org/officeDocument/2006/relationships" xmlns:m="http://schemas.openxmlformats.org/officeDocument/2006/math" xmlns:v="urn:schemas-microsoft-com:vml" xmlns:wp14="http://schemas.microsoft.com/office/word/2010/wordprocessingDrawing" xmlns:wp="http://schemas.openxmlformats.org/drawingml/2006/wordprocessingDrawing" xmlns:w10="urn:schemas-microsoft-com:office:word" xmlns:w="http://schemas.openxmlformats.org/wordprocessingml/2006/main" xmlns:w14="http://schemas.microsoft.com/office/word/2010/wordml" xmlns:w15="http://schemas.microsoft.com/office/word/2012/wordml" xmlns:wpg="http://schemas.microsoft.com/office/word/2010/wordprocessingGroup" xmlns:wpi="http://schemas.microsoft.com/office/word/2010/wordprocessingInk" xmlns:wne="http://schemas.microsoft.com/office/word/2006/wordml" xmlns:wps="http://schemas.microsoft.com/office/word/2010/wordprocessingShape" mc:Ignorable="w14 w15 wp14">
   <w:body>
     <w:p>
       <w:pPr>
@@ -201,7 +201,7 @@
       <w:sdtContent>
         <w:p>
           <w:pPr>
-            <w:pStyle w:val="TtuloTDC"/>
+            <w:pStyle w:val="TtulodeTDC"/>
             <w:rPr>
               <w:b/>
               <w:bCs/>
@@ -219,7 +219,7 @@
           <w:pPr>
             <w:pStyle w:val="TDC1"/>
             <w:tabs>
-              <w:tab w:val="right" w:leader="dot" w:pos="8720"/>
+              <w:tab w:val="right" w:leader="dot" w:pos="8494"/>
             </w:tabs>
             <w:rPr>
               <w:rFonts w:asciiTheme="minorHAnsi" w:eastAsiaTheme="minorEastAsia" w:hAnsiTheme="minorHAnsi"/>
@@ -236,7 +236,7 @@
           <w:r>
             <w:fldChar w:fldCharType="separate"/>
           </w:r>
-          <w:hyperlink w:anchor="_Toc63465444" w:history="1">
+          <w:hyperlink w:anchor="_Toc63606614" w:history="1">
             <w:r>
               <w:rPr>
                 <w:rStyle w:val="Hipervnculo"/>
@@ -244,7 +244,7 @@
                 <w:bCs/>
                 <w:noProof/>
               </w:rPr>
-              <w:t>Cambios encontrados durante el desarrollo</w:t>
+              <w:t>Introducción</w:t>
             </w:r>
             <w:r>
               <w:rPr>
@@ -265,7 +265,7 @@
                 <w:noProof/>
                 <w:webHidden/>
               </w:rPr>
-              <w:instrText xml:space="preserve"> PAGEREF _Toc63465444 \h </w:instrText>
+              <w:instrText xml:space="preserve"> PAGEREF _Toc63606614 \h </w:instrText>
             </w:r>
             <w:r>
               <w:rPr>
@@ -286,6 +286,78 @@
                 <w:webHidden/>
               </w:rPr>
               <w:t>2</w:t>
+            </w:r>
+            <w:r>
+              <w:rPr>
+                <w:noProof/>
+                <w:webHidden/>
+              </w:rPr>
+              <w:fldChar w:fldCharType="end"/>
+            </w:r>
+          </w:hyperlink>
+        </w:p>
+        <w:p>
+          <w:pPr>
+            <w:pStyle w:val="TDC1"/>
+            <w:tabs>
+              <w:tab w:val="right" w:leader="dot" w:pos="8494"/>
+            </w:tabs>
+            <w:rPr>
+              <w:rFonts w:asciiTheme="minorHAnsi" w:eastAsiaTheme="minorEastAsia" w:hAnsiTheme="minorHAnsi"/>
+              <w:noProof/>
+              <w:lang w:eastAsia="es-ES"/>
+            </w:rPr>
+          </w:pPr>
+          <w:hyperlink w:anchor="_Toc63606615" w:history="1">
+            <w:r>
+              <w:rPr>
+                <w:rStyle w:val="Hipervnculo"/>
+                <w:b/>
+                <w:bCs/>
+                <w:noProof/>
+              </w:rPr>
+              <w:t>Cambios encontrados durante el desarrollo</w:t>
+            </w:r>
+            <w:r>
+              <w:rPr>
+                <w:noProof/>
+                <w:webHidden/>
+              </w:rPr>
+              <w:tab/>
+            </w:r>
+            <w:r>
+              <w:rPr>
+                <w:noProof/>
+                <w:webHidden/>
+              </w:rPr>
+              <w:fldChar w:fldCharType="begin"/>
+            </w:r>
+            <w:r>
+              <w:rPr>
+                <w:noProof/>
+                <w:webHidden/>
+              </w:rPr>
+              <w:instrText xml:space="preserve"> PAGEREF _Toc63606615 \h </w:instrText>
+            </w:r>
+            <w:r>
+              <w:rPr>
+                <w:noProof/>
+                <w:webHidden/>
+              </w:rPr>
+            </w:r>
+            <w:r>
+              <w:rPr>
+                <w:noProof/>
+                <w:webHidden/>
+              </w:rPr>
+              <w:fldChar w:fldCharType="separate"/>
+            </w:r>
+            <w:r>
+              <w:rPr>
+                <w:noProof/>
+                <w:webHidden/>
+              </w:rPr>
+              <w:t>3</w:t>
             </w:r>
             <w:r>
               <w:rPr>
@@ -301,7 +373,7 @@
             <w:pStyle w:val="TDC2"/>
             <w:tabs>
               <w:tab w:val="left" w:pos="660"/>
-              <w:tab w:val="right" w:leader="dot" w:pos="8720"/>
+              <w:tab w:val="right" w:leader="dot" w:pos="8494"/>
             </w:tabs>
             <w:rPr>
               <w:rFonts w:asciiTheme="minorHAnsi" w:eastAsiaTheme="minorEastAsia" w:hAnsiTheme="minorHAnsi"/>
@@ -309,7 +381,7 @@
               <w:lang w:eastAsia="es-ES"/>
             </w:rPr>
           </w:pPr>
-          <w:hyperlink w:anchor="_Toc63465445" w:history="1">
+          <w:hyperlink w:anchor="_Toc63606616" w:history="1">
             <w:r>
               <w:rPr>
                 <w:rStyle w:val="Hipervnculo"/>
@@ -355,7 +427,7 @@
                 <w:noProof/>
                 <w:webHidden/>
               </w:rPr>
-              <w:instrText xml:space="preserve"> PAGEREF _Toc63465445 \h </w:instrText>
+              <w:instrText xml:space="preserve"> PAGEREF _Toc63606616 \h </w:instrText>
             </w:r>
             <w:r>
               <w:rPr>
@@ -375,7 +447,7 @@
                 <w:noProof/>
                 <w:webHidden/>
               </w:rPr>
-              <w:t>2</w:t>
+              <w:t>3</w:t>
             </w:r>
             <w:r>
               <w:rPr>
@@ -390,7 +462,7 @@
           <w:pPr>
             <w:pStyle w:val="TDC1"/>
             <w:tabs>
-              <w:tab w:val="right" w:leader="dot" w:pos="8720"/>
+              <w:tab w:val="right" w:leader="dot" w:pos="8494"/>
             </w:tabs>
             <w:rPr>
               <w:rFonts w:asciiTheme="minorHAnsi" w:eastAsiaTheme="minorEastAsia" w:hAnsiTheme="minorHAnsi"/>
@@ -398,7 +470,7 @@
               <w:lang w:eastAsia="es-ES"/>
             </w:rPr>
           </w:pPr>
-          <w:hyperlink w:anchor="_Toc63465446" w:history="1">
+          <w:hyperlink w:anchor="_Toc63606617" w:history="1">
             <w:r>
               <w:rPr>
                 <w:rStyle w:val="Hipervnculo"/>
@@ -427,7 +499,7 @@
                 <w:noProof/>
                 <w:webHidden/>
               </w:rPr>
-              <w:instrText xml:space="preserve"> PAGEREF _Toc63465446 \h </w:instrText>
+              <w:instrText xml:space="preserve"> PAGEREF _Toc63606617 \h </w:instrText>
             </w:r>
             <w:r>
               <w:rPr>
@@ -462,7 +534,7 @@
           <w:pPr>
             <w:pStyle w:val="TDC1"/>
             <w:tabs>
-              <w:tab w:val="right" w:leader="dot" w:pos="8720"/>
+              <w:tab w:val="right" w:leader="dot" w:pos="8494"/>
             </w:tabs>
             <w:rPr>
               <w:rFonts w:asciiTheme="minorHAnsi" w:eastAsiaTheme="minorEastAsia" w:hAnsiTheme="minorHAnsi"/>
@@ -470,7 +542,7 @@
               <w:lang w:eastAsia="es-ES"/>
             </w:rPr>
           </w:pPr>
-          <w:hyperlink w:anchor="_Toc63465447" w:history="1">
+          <w:hyperlink w:anchor="_Toc63606618" w:history="1">
             <w:r>
               <w:rPr>
                 <w:rStyle w:val="Hipervnculo"/>
@@ -499,7 +571,7 @@
                 <w:noProof/>
                 <w:webHidden/>
               </w:rPr>
-              <w:instrText xml:space="preserve"> PAGEREF _Toc63465447 \h </w:instrText>
+              <w:instrText xml:space="preserve"> PAGEREF _Toc63606618 \h </w:instrText>
             </w:r>
             <w:r>
               <w:rPr>
@@ -535,7 +607,7 @@
             <w:pStyle w:val="TDC2"/>
             <w:tabs>
               <w:tab w:val="left" w:pos="660"/>
-              <w:tab w:val="right" w:leader="dot" w:pos="8720"/>
+              <w:tab w:val="right" w:leader="dot" w:pos="8494"/>
             </w:tabs>
             <w:rPr>
               <w:rFonts w:asciiTheme="minorHAnsi" w:eastAsiaTheme="minorEastAsia" w:hAnsiTheme="minorHAnsi"/>
@@ -543,7 +615,7 @@
               <w:lang w:eastAsia="es-ES"/>
             </w:rPr>
           </w:pPr>
-          <w:hyperlink w:anchor="_Toc63465448" w:history="1">
+          <w:hyperlink w:anchor="_Toc63606619" w:history="1">
             <w:r>
               <w:rPr>
                 <w:rStyle w:val="Hipervnculo"/>
@@ -589,7 +661,7 @@
                 <w:noProof/>
                 <w:webHidden/>
               </w:rPr>
-              <w:instrText xml:space="preserve"> PAGEREF _Toc63465448 \h </w:instrText>
+              <w:instrText xml:space="preserve"> PAGEREF _Toc63606619 \h </w:instrText>
             </w:r>
             <w:r>
               <w:rPr>
@@ -625,7 +697,7 @@
             <w:pStyle w:val="TDC2"/>
             <w:tabs>
               <w:tab w:val="left" w:pos="660"/>
-              <w:tab w:val="right" w:leader="dot" w:pos="8720"/>
+              <w:tab w:val="right" w:leader="dot" w:pos="8494"/>
             </w:tabs>
             <w:rPr>
               <w:rFonts w:asciiTheme="minorHAnsi" w:eastAsiaTheme="minorEastAsia" w:hAnsiTheme="minorHAnsi"/>
@@ -633,7 +705,7 @@
               <w:lang w:eastAsia="es-ES"/>
             </w:rPr>
           </w:pPr>
-          <w:hyperlink w:anchor="_Toc63465449" w:history="1">
+          <w:hyperlink w:anchor="_Toc63606620" w:history="1">
             <w:r>
               <w:rPr>
                 <w:rStyle w:val="Hipervnculo"/>
@@ -679,7 +751,7 @@
                 <w:noProof/>
                 <w:webHidden/>
               </w:rPr>
-              <w:instrText xml:space="preserve"> PAGEREF _Toc63465449 \h </w:instrText>
+              <w:instrText xml:space="preserve"> PAGEREF _Toc63606620 \h </w:instrText>
             </w:r>
             <w:r>
               <w:rPr>
@@ -715,15 +787,15 @@
             <w:pStyle w:val="TDC2"/>
             <w:tabs>
               <w:tab w:val="left" w:pos="660"/>
-              <w:tab w:val="right" w:leader="dot" w:pos="8720"/>
+              <w:tab w:val="right" w:leader="dot" w:pos="8494"/>
             </w:tabs>
             <w:rPr>
-              <w:rFonts w:asciiTheme="minorHAnsi" w:eastAsiaTheme="minorEastAsia" w:hAnsiTheme="minorHAnsi"/>
               <w:noProof/>
-              <w:lang w:eastAsia="es-ES"/>
+              <w:color w:val="0563C1" w:themeColor="hyperlink"/>
+              <w:u w:val="single"/>
             </w:rPr>
           </w:pPr>
-          <w:hyperlink w:anchor="_Toc63465450" w:history="1">
+          <w:hyperlink w:anchor="_Toc63606621" w:history="1">
             <w:r>
               <w:rPr>
                 <w:rStyle w:val="Hipervnculo"/>
@@ -769,7 +841,7 @@
                 <w:noProof/>
                 <w:webHidden/>
               </w:rPr>
-              <w:instrText xml:space="preserve"> PAGEREF _Toc63465450 \h </w:instrText>
+              <w:instrText xml:space="preserve"> PAGEREF _Toc63606621 \h </w:instrText>
             </w:r>
             <w:r>
               <w:rPr>
@@ -811,6 +883,19 @@
         </w:p>
       </w:sdtContent>
     </w:sdt>
+    <w:bookmarkStart w:id="1" w:name="_Toc63606614" w:displacedByCustomXml="prev"/>
+    <w:p>
+      <w:pPr>
+        <w:pStyle w:val="Ttulo1"/>
+        <w:spacing w:before="0"/>
+        <w:rPr>
+          <w:rFonts w:ascii="Arial Nova" w:hAnsi="Arial Nova"/>
+          <w:b/>
+          <w:bCs/>
+          <w:color w:val="538135" w:themeColor="accent6" w:themeShade="BF"/>
+        </w:rPr>
+      </w:pPr>
+    </w:p>
     <w:p>
       <w:pPr>
         <w:spacing w:line="259" w:lineRule="auto"/>
@@ -823,6 +908,113 @@
           <w:szCs w:val="32"/>
         </w:rPr>
       </w:pPr>
+      <w:r>
+        <w:rPr>
+          <w:b/>
+          <w:bCs/>
+          <w:color w:val="538135" w:themeColor="accent6" w:themeShade="BF"/>
+        </w:rPr>
+        <w:br w:type="page"/>
+      </w:r>
+    </w:p>
+    <w:p>
+      <w:pPr>
+        <w:pStyle w:val="Ttulo1"/>
+        <w:spacing w:before="0"/>
+        <w:rPr>
+          <w:rFonts w:ascii="Arial Nova" w:hAnsi="Arial Nova"/>
+          <w:b/>
+          <w:bCs/>
+          <w:color w:val="538135" w:themeColor="accent6" w:themeShade="BF"/>
+        </w:rPr>
+      </w:pPr>
+      <w:r>
+        <w:rPr>
+          <w:noProof/>
+          <w:lang w:eastAsia="es-ES"/>
+        </w:rPr>
+        <w:lastRenderedPageBreak/>
+        <mc:AlternateContent>
+          <mc:Choice Requires="wps">
+            <w:drawing>
+              <wp:anchor distT="0" distB="0" distL="114300" distR="114300" simplePos="0" relativeHeight="251663360" behindDoc="0" locked="0" layoutInCell="1" allowOverlap="1" wp14:anchorId="3318E9E7" wp14:editId="5DD200E2">
+                <wp:simplePos x="0" y="0"/>
+                <wp:positionH relativeFrom="margin">
+                  <wp:posOffset>-147955</wp:posOffset>
+                </wp:positionH>
+                <wp:positionV relativeFrom="paragraph">
+                  <wp:posOffset>350520</wp:posOffset>
+                </wp:positionV>
+                <wp:extent cx="5676900" cy="0"/>
+                <wp:effectExtent l="0" t="19050" r="19050" b="19050"/>
+                <wp:wrapNone/>
+                <wp:docPr id="16" name="Conector recto 16"/>
+                <wp:cNvGraphicFramePr/>
+                <a:graphic xmlns:a="http://schemas.openxmlformats.org/drawingml/2006/main">
+                  <a:graphicData uri="http://schemas.microsoft.com/office/word/2010/wordprocessingShape">
+                    <wps:wsp>
+                      <wps:cNvCnPr/>
+                      <wps:spPr>
+                        <a:xfrm>
+                          <a:off x="0" y="0"/>
+                          <a:ext cx="5676900" cy="0"/>
+                        </a:xfrm>
+                        <a:prstGeom prst="line">
+                          <a:avLst/>
+                        </a:prstGeom>
+                        <a:ln w="28575">
+                          <a:solidFill>
+                            <a:schemeClr val="tx1"/>
+                          </a:solidFill>
+                        </a:ln>
+                      </wps:spPr>
+                      <wps:style>
+                        <a:lnRef idx="1">
+                          <a:schemeClr val="accent1"/>
+                        </a:lnRef>
+                        <a:fillRef idx="0">
+                          <a:schemeClr val="accent1"/>
+                        </a:fillRef>
+                        <a:effectRef idx="0">
+                          <a:schemeClr val="accent1"/>
+                        </a:effectRef>
+                        <a:fontRef idx="minor">
+                          <a:schemeClr val="tx1"/>
+                        </a:fontRef>
+                      </wps:style>
+                      <wps:bodyPr/>
+                    </wps:wsp>
+                  </a:graphicData>
+                </a:graphic>
+                <wp14:sizeRelH relativeFrom="page">
+                  <wp14:pctWidth>0</wp14:pctWidth>
+                </wp14:sizeRelH>
+                <wp14:sizeRelV relativeFrom="page">
+                  <wp14:pctHeight>0</wp14:pctHeight>
+                </wp14:sizeRelV>
+              </wp:anchor>
+            </w:drawing>
+          </mc:Choice>
+          <mc:Fallback>
+            <w:pict>
+              <v:line w14:anchorId="141BAD5A" id="Conector recto 16" o:spid="_x0000_s1026" style="position:absolute;z-index:251663360;visibility:visible;mso-wrap-style:square;mso-width-percent:0;mso-height-percent:0;mso-wrap-distance-left:9pt;mso-wrap-distance-top:0;mso-wrap-distance-right:9pt;mso-wrap-distance-bottom:0;mso-position-horizontal:absolute;mso-position-horizontal-relative:margin;mso-position-vertical:absolute;mso-position-vertical-relative:text;mso-width-percent:0;mso-height-percent:0;mso-width-relative:page;mso-height-relative:page" from="-11.65pt,27.6pt" to="435.35pt,27.6pt" o:gfxdata="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" strokecolor="black [3213]" strokeweight="2.25pt">
+                <v:stroke joinstyle="miter"/>
+                <w10:wrap anchorx="margin"/>
+              </v:line>
+            </w:pict>
+          </mc:Fallback>
+        </mc:AlternateContent>
+      </w:r>
+      <w:r>
+        <w:rPr>
+          <w:rFonts w:ascii="Arial Nova" w:hAnsi="Arial Nova"/>
+          <w:b/>
+          <w:bCs/>
+          <w:color w:val="538135" w:themeColor="accent6" w:themeShade="BF"/>
+        </w:rPr>
+        <w:t>Introducción</w:t>
+      </w:r>
+      <w:bookmarkEnd w:id="1"/>
     </w:p>
     <w:p>
       <w:pPr>
@@ -840,6 +1032,355 @@
     <w:p>
       <w:pPr>
         <w:spacing w:line="259" w:lineRule="auto"/>
+        <w:jc w:val="both"/>
+        <w:rPr>
+          <w:rFonts w:eastAsiaTheme="majorEastAsia" w:cstheme="majorBidi"/>
+          <w:bCs/>
+          <w:color w:val="000000" w:themeColor="text1"/>
+        </w:rPr>
+      </w:pPr>
+      <w:proofErr w:type="spellStart"/>
+      <w:r>
+        <w:rPr>
+          <w:rFonts w:eastAsiaTheme="majorEastAsia" w:cstheme="majorBidi"/>
+          <w:bCs/>
+          <w:color w:val="000000" w:themeColor="text1"/>
+        </w:rPr>
+        <w:t>Wachthis</w:t>
+      </w:r>
+      <w:proofErr w:type="spellEnd"/>
+      <w:r>
+        <w:rPr>
+          <w:rFonts w:eastAsiaTheme="majorEastAsia" w:cstheme="majorBidi"/>
+          <w:bCs/>
+          <w:color w:val="000000" w:themeColor="text1"/>
+        </w:rPr>
+        <w:t xml:space="preserve"> es un servicio web especializado en series de </w:t>
+      </w:r>
+      <w:r>
+        <w:rPr>
+          <w:rFonts w:eastAsiaTheme="majorEastAsia" w:cstheme="majorBidi"/>
+          <w:bCs/>
+          <w:color w:val="000000" w:themeColor="text1"/>
+        </w:rPr>
+        <w:t>televisión</w:t>
+      </w:r>
+      <w:r>
+        <w:rPr>
+          <w:rFonts w:eastAsiaTheme="majorEastAsia" w:cstheme="majorBidi"/>
+          <w:bCs/>
+          <w:color w:val="000000" w:themeColor="text1"/>
+        </w:rPr>
+        <w:t xml:space="preserve">, películas y </w:t>
+      </w:r>
+      <w:r>
+        <w:rPr>
+          <w:rFonts w:eastAsiaTheme="majorEastAsia" w:cstheme="majorBidi"/>
+          <w:bCs/>
+          <w:color w:val="000000" w:themeColor="text1"/>
+        </w:rPr>
+        <w:t>animes,</w:t>
+      </w:r>
+      <w:r>
+        <w:rPr>
+          <w:rFonts w:eastAsiaTheme="majorEastAsia" w:cstheme="majorBidi"/>
+          <w:bCs/>
+          <w:color w:val="000000" w:themeColor="text1"/>
+        </w:rPr>
+        <w:t xml:space="preserve"> a través de cualquier dispositivo conectado a internet.   Contamos con un </w:t>
+      </w:r>
+      <w:r>
+        <w:rPr>
+          <w:rFonts w:eastAsiaTheme="majorEastAsia" w:cstheme="majorBidi"/>
+          <w:bCs/>
+          <w:color w:val="000000" w:themeColor="text1"/>
+        </w:rPr>
+        <w:t>catálogo</w:t>
+      </w:r>
+      <w:r>
+        <w:rPr>
+          <w:rFonts w:eastAsiaTheme="majorEastAsia" w:cstheme="majorBidi"/>
+          <w:bCs/>
+          <w:color w:val="000000" w:themeColor="text1"/>
+        </w:rPr>
+        <w:t xml:space="preserve"> muy amplio y variado para que se pueda encontrar cualquier título que busques.</w:t>
+      </w:r>
+    </w:p>
+    <w:p>
+      <w:pPr>
+        <w:spacing w:line="259" w:lineRule="auto"/>
+        <w:jc w:val="both"/>
+        <w:rPr>
+          <w:rFonts w:eastAsiaTheme="majorEastAsia" w:cstheme="majorBidi"/>
+          <w:bCs/>
+          <w:color w:val="000000" w:themeColor="text1"/>
+        </w:rPr>
+      </w:pPr>
+      <w:r>
+        <w:rPr>
+          <w:rFonts w:eastAsiaTheme="majorEastAsia" w:cstheme="majorBidi"/>
+          <w:bCs/>
+          <w:color w:val="000000" w:themeColor="text1"/>
+        </w:rPr>
+        <w:t xml:space="preserve">Este contenido está dividido por </w:t>
+      </w:r>
+      <w:r>
+        <w:rPr>
+          <w:rFonts w:eastAsiaTheme="majorEastAsia" w:cstheme="majorBidi"/>
+          <w:bCs/>
+          <w:color w:val="000000" w:themeColor="text1"/>
+        </w:rPr>
+        <w:t>secciones distribuidas</w:t>
+      </w:r>
+      <w:r>
+        <w:rPr>
+          <w:rFonts w:eastAsiaTheme="majorEastAsia" w:cstheme="majorBidi"/>
+          <w:bCs/>
+          <w:color w:val="000000" w:themeColor="text1"/>
+        </w:rPr>
+        <w:t xml:space="preserve"> en tres </w:t>
+      </w:r>
+      <w:r>
+        <w:rPr>
+          <w:rFonts w:eastAsiaTheme="majorEastAsia" w:cstheme="majorBidi"/>
+          <w:bCs/>
+          <w:color w:val="000000" w:themeColor="text1"/>
+        </w:rPr>
+        <w:t>páginas</w:t>
+      </w:r>
+      <w:r>
+        <w:rPr>
+          <w:rFonts w:eastAsiaTheme="majorEastAsia" w:cstheme="majorBidi"/>
+          <w:bCs/>
+          <w:color w:val="000000" w:themeColor="text1"/>
+        </w:rPr>
+        <w:t xml:space="preserve"> diferentes que muestran ejemplos de </w:t>
+      </w:r>
+      <w:r>
+        <w:rPr>
+          <w:rFonts w:eastAsiaTheme="majorEastAsia" w:cstheme="majorBidi"/>
+          <w:bCs/>
+          <w:color w:val="000000" w:themeColor="text1"/>
+        </w:rPr>
+        <w:t>películas</w:t>
+      </w:r>
+      <w:r>
+        <w:rPr>
+          <w:rFonts w:eastAsiaTheme="majorEastAsia" w:cstheme="majorBidi"/>
+          <w:bCs/>
+          <w:color w:val="000000" w:themeColor="text1"/>
+        </w:rPr>
+        <w:t xml:space="preserve"> disponibles para poder visualizar. Además encontrarás una </w:t>
+      </w:r>
+      <w:r>
+        <w:rPr>
+          <w:rFonts w:eastAsiaTheme="majorEastAsia" w:cstheme="majorBidi"/>
+          <w:bCs/>
+          <w:color w:val="000000" w:themeColor="text1"/>
+        </w:rPr>
+        <w:t>sinopsis</w:t>
+      </w:r>
+      <w:r>
+        <w:rPr>
+          <w:rFonts w:eastAsiaTheme="majorEastAsia" w:cstheme="majorBidi"/>
+          <w:bCs/>
+          <w:color w:val="000000" w:themeColor="text1"/>
+        </w:rPr>
+        <w:t xml:space="preserve"> del argumento del contenido </w:t>
+      </w:r>
+      <w:r>
+        <w:rPr>
+          <w:rFonts w:eastAsiaTheme="majorEastAsia" w:cstheme="majorBidi"/>
+          <w:bCs/>
+          <w:color w:val="000000" w:themeColor="text1"/>
+        </w:rPr>
+        <w:t>así</w:t>
+      </w:r>
+      <w:r>
+        <w:rPr>
+          <w:rFonts w:eastAsiaTheme="majorEastAsia" w:cstheme="majorBidi"/>
+          <w:bCs/>
+          <w:color w:val="000000" w:themeColor="text1"/>
+        </w:rPr>
+        <w:t xml:space="preserve"> como de su reparto.</w:t>
+      </w:r>
+    </w:p>
+    <w:p>
+      <w:pPr>
+        <w:spacing w:line="259" w:lineRule="auto"/>
+        <w:jc w:val="both"/>
+        <w:rPr>
+          <w:rFonts w:eastAsiaTheme="majorEastAsia" w:cstheme="majorBidi"/>
+          <w:bCs/>
+          <w:color w:val="000000" w:themeColor="text1"/>
+        </w:rPr>
+      </w:pPr>
+      <w:r>
+        <w:rPr>
+          <w:rFonts w:eastAsiaTheme="majorEastAsia" w:cstheme="majorBidi"/>
+          <w:bCs/>
+          <w:color w:val="000000" w:themeColor="text1"/>
+        </w:rPr>
+        <w:t xml:space="preserve">Este sistema dispone de un buscador para poder saber </w:t>
+      </w:r>
+      <w:r>
+        <w:rPr>
+          <w:rFonts w:eastAsiaTheme="majorEastAsia" w:cstheme="majorBidi"/>
+          <w:bCs/>
+          <w:color w:val="000000" w:themeColor="text1"/>
+        </w:rPr>
+        <w:t>rápidamente</w:t>
+      </w:r>
+      <w:r>
+        <w:rPr>
+          <w:rFonts w:eastAsiaTheme="majorEastAsia" w:cstheme="majorBidi"/>
+          <w:bCs/>
+          <w:color w:val="000000" w:themeColor="text1"/>
+        </w:rPr>
+        <w:t xml:space="preserve"> si el contenido solicitado se encuentra disponible en la plataforma, además tenemos.</w:t>
+      </w:r>
+    </w:p>
+    <w:p>
+      <w:pPr>
+        <w:spacing w:line="259" w:lineRule="auto"/>
+        <w:jc w:val="both"/>
+        <w:rPr>
+          <w:rFonts w:eastAsiaTheme="majorEastAsia" w:cstheme="majorBidi"/>
+          <w:bCs/>
+          <w:color w:val="000000" w:themeColor="text1"/>
+        </w:rPr>
+      </w:pPr>
+      <w:r>
+        <w:rPr>
+          <w:rFonts w:eastAsiaTheme="majorEastAsia" w:cstheme="majorBidi"/>
+          <w:bCs/>
+          <w:color w:val="000000" w:themeColor="text1"/>
+        </w:rPr>
+        <w:t xml:space="preserve">Una de las cosas más destacables de esta </w:t>
+      </w:r>
+      <w:r>
+        <w:rPr>
+          <w:rFonts w:eastAsiaTheme="majorEastAsia" w:cstheme="majorBidi"/>
+          <w:bCs/>
+          <w:color w:val="000000" w:themeColor="text1"/>
+        </w:rPr>
+        <w:t>aplicación</w:t>
+      </w:r>
+      <w:r>
+        <w:rPr>
+          <w:rFonts w:eastAsiaTheme="majorEastAsia" w:cstheme="majorBidi"/>
+          <w:bCs/>
+          <w:color w:val="000000" w:themeColor="text1"/>
+        </w:rPr>
+        <w:t xml:space="preserve"> es que te notifica mediante correo electrónico los </w:t>
+      </w:r>
+      <w:r>
+        <w:rPr>
+          <w:rFonts w:eastAsiaTheme="majorEastAsia" w:cstheme="majorBidi"/>
+          <w:bCs/>
+          <w:color w:val="000000" w:themeColor="text1"/>
+        </w:rPr>
+        <w:t>últimos</w:t>
+      </w:r>
+      <w:r>
+        <w:rPr>
+          <w:rFonts w:eastAsiaTheme="majorEastAsia" w:cstheme="majorBidi"/>
+          <w:bCs/>
+          <w:color w:val="000000" w:themeColor="text1"/>
+        </w:rPr>
+        <w:t xml:space="preserve"> lanzamientos según la/s </w:t>
+      </w:r>
+      <w:r>
+        <w:rPr>
+          <w:rFonts w:eastAsiaTheme="majorEastAsia" w:cstheme="majorBidi"/>
+          <w:bCs/>
+          <w:color w:val="000000" w:themeColor="text1"/>
+        </w:rPr>
+        <w:t>categoría/s que más te interesen man</w:t>
+      </w:r>
+      <w:r>
+        <w:rPr>
+          <w:rFonts w:eastAsiaTheme="majorEastAsia" w:cstheme="majorBidi"/>
+          <w:bCs/>
+          <w:color w:val="000000" w:themeColor="text1"/>
+        </w:rPr>
+        <w:t xml:space="preserve">dando el nombre del </w:t>
+      </w:r>
+      <w:r>
+        <w:rPr>
+          <w:rFonts w:eastAsiaTheme="majorEastAsia" w:cstheme="majorBidi"/>
+          <w:bCs/>
+          <w:color w:val="000000" w:themeColor="text1"/>
+        </w:rPr>
+        <w:t>título</w:t>
+      </w:r>
+      <w:r>
+        <w:rPr>
+          <w:rFonts w:eastAsiaTheme="majorEastAsia" w:cstheme="majorBidi"/>
+          <w:bCs/>
+          <w:color w:val="000000" w:themeColor="text1"/>
+        </w:rPr>
+        <w:t xml:space="preserve"> lanzado y su género.</w:t>
+      </w:r>
+    </w:p>
+    <w:p>
+      <w:pPr>
+        <w:spacing w:line="259" w:lineRule="auto"/>
+        <w:jc w:val="both"/>
+        <w:rPr>
+          <w:rFonts w:eastAsiaTheme="majorEastAsia" w:cstheme="majorBidi"/>
+          <w:bCs/>
+          <w:color w:val="000000" w:themeColor="text1"/>
+        </w:rPr>
+      </w:pPr>
+      <w:r>
+        <w:rPr>
+          <w:rFonts w:eastAsiaTheme="majorEastAsia" w:cstheme="majorBidi"/>
+          <w:bCs/>
+          <w:color w:val="000000" w:themeColor="text1"/>
+        </w:rPr>
+        <w:t xml:space="preserve">Para poder disfrutar de este servicio lo único que hay que hacer es ir a la pestaña de </w:t>
+      </w:r>
+      <w:proofErr w:type="spellStart"/>
+      <w:r>
+        <w:rPr>
+          <w:rFonts w:eastAsiaTheme="majorEastAsia" w:cstheme="majorBidi"/>
+          <w:bCs/>
+          <w:color w:val="000000" w:themeColor="text1"/>
+        </w:rPr>
+        <w:t>Sign</w:t>
+      </w:r>
+      <w:proofErr w:type="spellEnd"/>
+      <w:r>
+        <w:rPr>
+          <w:rFonts w:eastAsiaTheme="majorEastAsia" w:cstheme="majorBidi"/>
+          <w:bCs/>
+          <w:color w:val="000000" w:themeColor="text1"/>
+        </w:rPr>
+        <w:t xml:space="preserve"> Up e ingresando su nombre de usuario correo y contraseña podrá disfrutar completamente de todo el contenido de </w:t>
+      </w:r>
+      <w:proofErr w:type="spellStart"/>
+      <w:r>
+        <w:rPr>
+          <w:rFonts w:eastAsiaTheme="majorEastAsia" w:cstheme="majorBidi"/>
+          <w:bCs/>
+          <w:color w:val="000000" w:themeColor="text1"/>
+        </w:rPr>
+        <w:t>WachThis</w:t>
+      </w:r>
+      <w:proofErr w:type="spellEnd"/>
+      <w:r>
+        <w:rPr>
+          <w:rFonts w:eastAsiaTheme="majorEastAsia" w:cstheme="majorBidi"/>
+          <w:bCs/>
+          <w:color w:val="000000" w:themeColor="text1"/>
+        </w:rPr>
+        <w:t xml:space="preserve"> de forma totalmente gratuita</w:t>
+      </w:r>
+    </w:p>
+    <w:p>
+      <w:pPr>
+        <w:spacing w:line="259" w:lineRule="auto"/>
         <w:rPr>
           <w:rFonts w:eastAsiaTheme="majorEastAsia" w:cstheme="majorBidi"/>
           <w:b/>
@@ -865,176 +1406,6 @@
     </w:p>
     <w:p>
       <w:pPr>
-        <w:spacing w:line="259" w:lineRule="auto"/>
-        <w:rPr>
-          <w:rFonts w:eastAsiaTheme="majorEastAsia" w:cstheme="majorBidi"/>
-          <w:b/>
-          <w:bCs/>
-          <w:color w:val="538135" w:themeColor="accent6" w:themeShade="BF"/>
-          <w:sz w:val="32"/>
-          <w:szCs w:val="32"/>
-        </w:rPr>
-      </w:pPr>
-    </w:p>
-    <w:p>
-      <w:pPr>
-        <w:spacing w:line="259" w:lineRule="auto"/>
-        <w:rPr>
-          <w:rFonts w:eastAsiaTheme="majorEastAsia" w:cstheme="majorBidi"/>
-          <w:b/>
-          <w:bCs/>
-          <w:color w:val="538135" w:themeColor="accent6" w:themeShade="BF"/>
-          <w:sz w:val="32"/>
-          <w:szCs w:val="32"/>
-        </w:rPr>
-      </w:pPr>
-    </w:p>
-    <w:p>
-      <w:pPr>
-        <w:spacing w:line="259" w:lineRule="auto"/>
-        <w:rPr>
-          <w:rFonts w:eastAsiaTheme="majorEastAsia" w:cstheme="majorBidi"/>
-          <w:b/>
-          <w:bCs/>
-          <w:color w:val="538135" w:themeColor="accent6" w:themeShade="BF"/>
-          <w:sz w:val="32"/>
-          <w:szCs w:val="32"/>
-        </w:rPr>
-      </w:pPr>
-    </w:p>
-    <w:p>
-      <w:pPr>
-        <w:spacing w:line="259" w:lineRule="auto"/>
-        <w:rPr>
-          <w:rFonts w:eastAsiaTheme="majorEastAsia" w:cstheme="majorBidi"/>
-          <w:b/>
-          <w:bCs/>
-          <w:color w:val="538135" w:themeColor="accent6" w:themeShade="BF"/>
-          <w:sz w:val="32"/>
-          <w:szCs w:val="32"/>
-        </w:rPr>
-      </w:pPr>
-    </w:p>
-    <w:p>
-      <w:pPr>
-        <w:spacing w:line="259" w:lineRule="auto"/>
-        <w:rPr>
-          <w:rFonts w:eastAsiaTheme="majorEastAsia" w:cstheme="majorBidi"/>
-          <w:b/>
-          <w:bCs/>
-          <w:color w:val="538135" w:themeColor="accent6" w:themeShade="BF"/>
-          <w:sz w:val="32"/>
-          <w:szCs w:val="32"/>
-        </w:rPr>
-      </w:pPr>
-    </w:p>
-    <w:p>
-      <w:pPr>
-        <w:spacing w:line="259" w:lineRule="auto"/>
-        <w:rPr>
-          <w:rFonts w:eastAsiaTheme="majorEastAsia" w:cstheme="majorBidi"/>
-          <w:b/>
-          <w:bCs/>
-          <w:color w:val="538135" w:themeColor="accent6" w:themeShade="BF"/>
-          <w:sz w:val="32"/>
-          <w:szCs w:val="32"/>
-        </w:rPr>
-      </w:pPr>
-    </w:p>
-    <w:p>
-      <w:pPr>
-        <w:spacing w:line="259" w:lineRule="auto"/>
-        <w:rPr>
-          <w:rFonts w:eastAsiaTheme="majorEastAsia" w:cstheme="majorBidi"/>
-          <w:b/>
-          <w:bCs/>
-          <w:color w:val="538135" w:themeColor="accent6" w:themeShade="BF"/>
-          <w:sz w:val="32"/>
-          <w:szCs w:val="32"/>
-        </w:rPr>
-      </w:pPr>
-    </w:p>
-    <w:p>
-      <w:pPr>
-        <w:spacing w:line="259" w:lineRule="auto"/>
-        <w:rPr>
-          <w:rFonts w:eastAsiaTheme="majorEastAsia" w:cstheme="majorBidi"/>
-          <w:b/>
-          <w:bCs/>
-          <w:color w:val="538135" w:themeColor="accent6" w:themeShade="BF"/>
-          <w:sz w:val="32"/>
-          <w:szCs w:val="32"/>
-        </w:rPr>
-      </w:pPr>
-    </w:p>
-    <w:p>
-      <w:pPr>
-        <w:spacing w:line="259" w:lineRule="auto"/>
-        <w:rPr>
-          <w:rFonts w:eastAsiaTheme="majorEastAsia" w:cstheme="majorBidi"/>
-          <w:b/>
-          <w:bCs/>
-          <w:color w:val="538135" w:themeColor="accent6" w:themeShade="BF"/>
-          <w:sz w:val="32"/>
-          <w:szCs w:val="32"/>
-        </w:rPr>
-      </w:pPr>
-    </w:p>
-    <w:p>
-      <w:pPr>
-        <w:spacing w:line="259" w:lineRule="auto"/>
-        <w:rPr>
-          <w:rFonts w:eastAsiaTheme="majorEastAsia" w:cstheme="majorBidi"/>
-          <w:b/>
-          <w:bCs/>
-          <w:color w:val="538135" w:themeColor="accent6" w:themeShade="BF"/>
-          <w:sz w:val="32"/>
-          <w:szCs w:val="32"/>
-        </w:rPr>
-      </w:pPr>
-    </w:p>
-    <w:p>
-      <w:pPr>
-        <w:spacing w:line="259" w:lineRule="auto"/>
-        <w:rPr>
-          <w:rFonts w:eastAsiaTheme="majorEastAsia" w:cstheme="majorBidi"/>
-          <w:b/>
-          <w:bCs/>
-          <w:color w:val="538135" w:themeColor="accent6" w:themeShade="BF"/>
-          <w:sz w:val="32"/>
-          <w:szCs w:val="32"/>
-        </w:rPr>
-      </w:pPr>
-    </w:p>
-    <w:p>
-      <w:pPr>
-        <w:spacing w:line="259" w:lineRule="auto"/>
-        <w:rPr>
-          <w:rFonts w:eastAsiaTheme="majorEastAsia" w:cstheme="majorBidi"/>
-          <w:b/>
-          <w:bCs/>
-          <w:color w:val="538135" w:themeColor="accent6" w:themeShade="BF"/>
-          <w:sz w:val="32"/>
-          <w:szCs w:val="32"/>
-        </w:rPr>
-      </w:pPr>
-    </w:p>
-    <w:p>
-      <w:pPr>
-        <w:spacing w:line="259" w:lineRule="auto"/>
-        <w:rPr>
-          <w:rFonts w:eastAsiaTheme="majorEastAsia" w:cstheme="majorBidi"/>
-          <w:b/>
-          <w:bCs/>
-          <w:color w:val="538135" w:themeColor="accent6" w:themeShade="BF"/>
-          <w:sz w:val="32"/>
-          <w:szCs w:val="32"/>
-        </w:rPr>
-      </w:pPr>
-    </w:p>
-    <w:bookmarkStart w:id="1" w:name="_Toc63465444"/>
-    <w:p>
-      <w:pPr>
         <w:pStyle w:val="Ttulo1"/>
         <w:spacing w:before="0"/>
         <w:rPr>
@@ -1044,11 +1415,24 @@
           <w:color w:val="538135" w:themeColor="accent6" w:themeShade="BF"/>
         </w:rPr>
       </w:pPr>
+      <w:bookmarkStart w:id="2" w:name="_Toc63606615"/>
+    </w:p>
+    <w:p>
+      <w:pPr>
+        <w:pStyle w:val="Ttulo1"/>
+        <w:spacing w:before="0"/>
+        <w:rPr>
+          <w:rFonts w:ascii="Arial Nova" w:hAnsi="Arial Nova"/>
+          <w:b/>
+          <w:bCs/>
+          <w:color w:val="538135" w:themeColor="accent6" w:themeShade="BF"/>
+        </w:rPr>
+      </w:pPr>
       <w:r>
         <w:rPr>
           <w:noProof/>
-        </w:rPr>
-        <w:lastRenderedPageBreak/>
+          <w:lang w:eastAsia="es-ES"/>
+        </w:rPr>
         <mc:AlternateContent>
           <mc:Choice Requires="wps">
             <w:drawing>
@@ -1110,7 +1494,7 @@
               </wp:anchor>
             </w:drawing>
           </mc:Choice>
-          <mc:Fallback>
+          <mc:Fallback xmlns:w16se="http://schemas.microsoft.com/office/word/2015/wordml/symex" xmlns:w16="http://schemas.microsoft.com/office/word/2018/wordml" xmlns:w16cid="http://schemas.microsoft.com/office/word/2016/wordml/cid" xmlns:w16cex="http://schemas.microsoft.com/office/word/2018/wordml/cex" xmlns:am3d="http://schemas.microsoft.com/office/drawing/2017/model3d" xmlns:aink="http://schemas.microsoft.com/office/drawing/2016/ink" xmlns:cx8="http://schemas.microsoft.com/office/drawing/2016/5/14/chartex" xmlns:cx7="http://schemas.microsoft.com/office/drawing/2016/5/13/chartex" xmlns:cx6="http://schemas.microsoft.com/office/drawing/2016/5/12/chartex" xmlns:cx5="http://schemas.microsoft.com/office/drawing/2016/5/11/chartex" xmlns:cx4="http://schemas.microsoft.com/office/drawing/2016/5/10/chartex" xmlns:cx3="http://schemas.microsoft.com/office/drawing/2016/5/9/chartex" xmlns:cx2="http://schemas.microsoft.com/office/drawing/2015/10/21/chartex" xmlns:cx1="http://schemas.microsoft.com/office/drawing/2015/9/8/chartex" xmlns:cx="http://schemas.microsoft.com/office/drawing/2014/chartex">
             <w:pict>
               <v:line w14:anchorId="46F47AA2" id="Conector recto 1" o:spid="_x0000_s1026" style="position:absolute;z-index:251659264;visibility:visible;mso-wrap-style:square;mso-width-percent:0;mso-height-percent:0;mso-wrap-distance-left:9pt;mso-wrap-distance-top:0;mso-wrap-distance-right:9pt;mso-wrap-distance-bottom:0;mso-position-horizontal:absolute;mso-position-horizontal-relative:margin;mso-position-vertical:absolute;mso-position-vertical-relative:text;mso-width-percent:0;mso-height-percent:0;mso-width-relative:page;mso-height-relative:page" from="-11.65pt,27.6pt" to="435.35pt,27.6pt" o:gfxdata="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" strokecolor="black [3213]" strokeweight="2.25pt">
                 <v:stroke joinstyle="miter"/>
@@ -1129,7 +1513,7 @@
         </w:rPr>
         <w:t>Cambios encontrados durante el desarrollo</w:t>
       </w:r>
-      <w:bookmarkEnd w:id="1"/>
+      <w:bookmarkEnd w:id="2"/>
     </w:p>
     <w:p/>
     <w:p>
@@ -1159,7 +1543,7 @@
           <w:color w:val="C45811"/>
         </w:rPr>
       </w:pPr>
-      <w:bookmarkStart w:id="2" w:name="_Toc63465445"/>
+      <w:bookmarkStart w:id="3" w:name="_Toc63606616"/>
       <w:r>
         <w:rPr>
           <w:b/>
@@ -1168,7 +1552,7 @@
         </w:rPr>
         <w:t>Requisitos Funcionales</w:t>
       </w:r>
-      <w:bookmarkEnd w:id="2"/>
+      <w:bookmarkEnd w:id="3"/>
       <w:r>
         <w:rPr>
           <w:b/>
@@ -1751,6 +2135,7 @@
               <w:rPr>
                 <w:lang w:eastAsia="en-US"/>
               </w:rPr>
+              <w:lastRenderedPageBreak/>
               <w:t>RF10</w:t>
             </w:r>
           </w:p>
@@ -2942,7 +3327,6 @@
               <w:rPr>
                 <w:lang w:eastAsia="en-US"/>
               </w:rPr>
-              <w:lastRenderedPageBreak/>
               <w:t>RF27</w:t>
             </w:r>
           </w:p>
@@ -4053,6 +4437,7 @@
               <w:rPr>
                 <w:lang w:eastAsia="en-US"/>
               </w:rPr>
+              <w:lastRenderedPageBreak/>
               <w:t>RF45</w:t>
             </w:r>
           </w:p>
@@ -4441,7 +4826,7 @@
         <w:jc w:val="both"/>
       </w:pPr>
     </w:p>
-    <w:bookmarkStart w:id="3" w:name="_Toc63465446"/>
+    <w:bookmarkStart w:id="4" w:name="_Toc63606617"/>
     <w:p>
       <w:pPr>
         <w:pStyle w:val="Ttulo1"/>
@@ -4456,8 +4841,8 @@
       <w:r>
         <w:rPr>
           <w:noProof/>
-        </w:rPr>
-        <w:lastRenderedPageBreak/>
+          <w:lang w:eastAsia="es-ES"/>
+        </w:rPr>
         <mc:AlternateContent>
           <mc:Choice Requires="wps">
             <w:drawing>
@@ -4519,7 +4904,7 @@
               </wp:anchor>
             </w:drawing>
           </mc:Choice>
-          <mc:Fallback>
+          <mc:Fallback xmlns:w16se="http://schemas.microsoft.com/office/word/2015/wordml/symex" xmlns:w16="http://schemas.microsoft.com/office/word/2018/wordml" xmlns:w16cid="http://schemas.microsoft.com/office/word/2016/wordml/cid" xmlns:w16cex="http://schemas.microsoft.com/office/word/2018/wordml/cex" xmlns:am3d="http://schemas.microsoft.com/office/drawing/2017/model3d" xmlns:aink="http://schemas.microsoft.com/office/drawing/2016/ink" xmlns:cx8="http://schemas.microsoft.com/office/drawing/2016/5/14/chartex" xmlns:cx7="http://schemas.microsoft.com/office/drawing/2016/5/13/chartex" xmlns:cx6="http://schemas.microsoft.com/office/drawing/2016/5/12/chartex" xmlns:cx5="http://schemas.microsoft.com/office/drawing/2016/5/11/chartex" xmlns:cx4="http://schemas.microsoft.com/office/drawing/2016/5/10/chartex" xmlns:cx3="http://schemas.microsoft.com/office/drawing/2016/5/9/chartex" xmlns:cx2="http://schemas.microsoft.com/office/drawing/2015/10/21/chartex" xmlns:cx1="http://schemas.microsoft.com/office/drawing/2015/9/8/chartex" xmlns:cx="http://schemas.microsoft.com/office/drawing/2014/chartex">
             <w:pict>
               <v:line w14:anchorId="7793671C" id="Conector recto 2" o:spid="_x0000_s1026" style="position:absolute;z-index:251658240;visibility:visible;mso-wrap-style:square;mso-width-percent:0;mso-height-percent:0;mso-wrap-distance-left:9pt;mso-wrap-distance-top:0;mso-wrap-distance-right:9pt;mso-wrap-distance-bottom:0;mso-position-horizontal:absolute;mso-position-horizontal-relative:margin;mso-position-vertical:absolute;mso-position-vertical-relative:text;mso-width-percent:0;mso-height-percent:0;mso-width-relative:page;mso-height-relative:page" from="-11.65pt,27.6pt" to="435.35pt,27.6pt" o:gfxdata="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" strokecolor="black [3213]" strokeweight="2.25pt">
                 <v:stroke joinstyle="miter"/>
@@ -4538,7 +4923,7 @@
         </w:rPr>
         <w:t>Planes futuros</w:t>
       </w:r>
-      <w:bookmarkEnd w:id="3"/>
+      <w:bookmarkEnd w:id="4"/>
     </w:p>
     <w:p>
       <w:pPr>
@@ -4650,23 +5035,10 @@
       <w:r>
         <w:t>Otro de nuestros objetivos sería conseguir datos de actividad del usuario, para poder facilitarle los contenidos que más se ajustan a su perfil, recomendándoselos en la pantalla principal y así evitar a los usuarios largos tiempos de búsqueda entre nuestras películas.</w:t>
       </w:r>
-    </w:p>
-    <w:p/>
-    <w:p/>
-    <w:p/>
-    <w:p/>
-    <w:p/>
-    <w:p/>
-    <w:p/>
-    <w:p/>
-    <w:p/>
-    <w:p/>
-    <w:p/>
-    <w:p/>
-    <w:p/>
-    <w:p/>
-    <w:p/>
-    <w:bookmarkStart w:id="4" w:name="_Toc63465447"/>
+      <w:bookmarkStart w:id="5" w:name="_GoBack"/>
+      <w:bookmarkEnd w:id="5"/>
+    </w:p>
+    <w:bookmarkStart w:id="6" w:name="_Toc63606618"/>
     <w:p>
       <w:pPr>
         <w:pStyle w:val="Ttulo1"/>
@@ -4681,6 +5053,7 @@
       <w:r>
         <w:rPr>
           <w:noProof/>
+          <w:lang w:eastAsia="es-ES"/>
         </w:rPr>
         <w:lastRenderedPageBreak/>
         <mc:AlternateContent>
@@ -4744,7 +5117,7 @@
               </wp:anchor>
             </w:drawing>
           </mc:Choice>
-          <mc:Fallback>
+          <mc:Fallback xmlns:w16se="http://schemas.microsoft.com/office/word/2015/wordml/symex" xmlns:w16="http://schemas.microsoft.com/office/word/2018/wordml" xmlns:w16cid="http://schemas.microsoft.com/office/word/2016/wordml/cid" xmlns:w16cex="http://schemas.microsoft.com/office/word/2018/wordml/cex" xmlns:am3d="http://schemas.microsoft.com/office/drawing/2017/model3d" xmlns:aink="http://schemas.microsoft.com/office/drawing/2016/ink" xmlns:cx8="http://schemas.microsoft.com/office/drawing/2016/5/14/chartex" xmlns:cx7="http://schemas.microsoft.com/office/drawing/2016/5/13/chartex" xmlns:cx6="http://schemas.microsoft.com/office/drawing/2016/5/12/chartex" xmlns:cx5="http://schemas.microsoft.com/office/drawing/2016/5/11/chartex" xmlns:cx4="http://schemas.microsoft.com/office/drawing/2016/5/10/chartex" xmlns:cx3="http://schemas.microsoft.com/office/drawing/2016/5/9/chartex" xmlns:cx2="http://schemas.microsoft.com/office/drawing/2015/10/21/chartex" xmlns:cx1="http://schemas.microsoft.com/office/drawing/2015/9/8/chartex" xmlns:cx="http://schemas.microsoft.com/office/drawing/2014/chartex">
             <w:pict>
               <v:line w14:anchorId="4360E925" id="Conector recto 14" o:spid="_x0000_s1026" style="position:absolute;z-index:251661312;visibility:visible;mso-wrap-style:square;mso-width-percent:0;mso-height-percent:0;mso-wrap-distance-left:9pt;mso-wrap-distance-top:0;mso-wrap-distance-right:9pt;mso-wrap-distance-bottom:0;mso-position-horizontal:absolute;mso-position-horizontal-relative:margin;mso-position-vertical:absolute;mso-position-vertical-relative:text;mso-width-percent:0;mso-height-percent:0;mso-width-relative:page;mso-height-relative:page" from="-11.65pt,27.6pt" to="435.35pt,27.6pt" o:gfxdata="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" strokecolor="black [3213]" strokeweight="2.25pt">
                 <v:stroke joinstyle="miter"/>
@@ -4754,7 +5127,7 @@
           </mc:Fallback>
         </mc:AlternateContent>
       </w:r>
-      <w:bookmarkStart w:id="5" w:name="_Toc63180662"/>
+      <w:bookmarkStart w:id="7" w:name="_Toc63180662"/>
       <w:r>
         <w:rPr>
           <w:rFonts w:ascii="Arial Nova" w:hAnsi="Arial Nova"/>
@@ -4764,11 +5137,14 @@
         </w:rPr>
         <w:t>Patrones de Diseño</w:t>
       </w:r>
-      <w:bookmarkEnd w:id="4"/>
-      <w:bookmarkEnd w:id="5"/>
+      <w:bookmarkEnd w:id="6"/>
+      <w:bookmarkEnd w:id="7"/>
     </w:p>
     <w:p/>
     <w:p>
+      <w:pPr>
+        <w:jc w:val="both"/>
+      </w:pPr>
       <w:r>
         <w:t>Para el desarrollo del proyecto se ha llevado a cabo la implementación de tres patrones de diseño, los cuales se han aplicado para la parte de Backend ya que se encargaba de la administración y creación de los modelos de datos, así como su gestión para los propios usuarios de la aplicación:</w:t>
       </w:r>
@@ -4790,8 +5166,8 @@
           <w:szCs w:val="28"/>
         </w:rPr>
       </w:pPr>
-      <w:bookmarkStart w:id="6" w:name="_Toc63180663"/>
-      <w:bookmarkStart w:id="7" w:name="_Toc63465448"/>
+      <w:bookmarkStart w:id="8" w:name="_Toc63180663"/>
+      <w:bookmarkStart w:id="9" w:name="_Toc63606619"/>
       <w:r>
         <w:rPr>
           <w:rFonts w:ascii="Arial Nova" w:hAnsi="Arial Nova"/>
@@ -4803,17 +5179,23 @@
         </w:rPr>
         <w:t>Factory Method</w:t>
       </w:r>
-      <w:bookmarkEnd w:id="6"/>
-      <w:bookmarkEnd w:id="7"/>
+      <w:bookmarkEnd w:id="8"/>
+      <w:bookmarkEnd w:id="9"/>
     </w:p>
     <w:p/>
     <w:p>
+      <w:pPr>
+        <w:jc w:val="both"/>
+      </w:pPr>
       <w:r>
         <w:t>Flask, la librería implementada para el desarrollo del backend en Python, cuenta con un patrón llamado “Factory” el cual puede ser útil para crear las instancias de “app” desde Flask o manejar sus “plugins” en casos necesarios (enrutamientos, decoradores…).</w:t>
       </w:r>
     </w:p>
     <w:p/>
     <w:p>
+      <w:pPr>
+        <w:jc w:val="both"/>
+      </w:pPr>
       <w:r>
         <w:t>El patrón “Factory” o “Application Factory” nos ofrece una serie de ventajas para el propio desarrollo de la aplicación, así como una posible escalabilidad en caso de extender y aumentar la complejidad del proyecto:</w:t>
       </w:r>
@@ -4873,6 +5255,7 @@
       <w:r>
         <w:rPr>
           <w:noProof/>
+          <w:lang w:eastAsia="es-ES"/>
         </w:rPr>
         <w:drawing>
           <wp:inline distT="0" distB="0" distL="0" distR="0" wp14:anchorId="6273E64A" wp14:editId="1E3BF812">
@@ -4948,6 +5331,7 @@
     </w:p>
     <w:p>
       <w:pPr>
+        <w:jc w:val="both"/>
         <w:rPr>
           <w:color w:val="000000" w:themeColor="text1"/>
         </w:rPr>
@@ -4962,33 +5346,27 @@
         <w:rPr>
           <w:color w:val="000000" w:themeColor="text1"/>
         </w:rPr>
-        <w:t xml:space="preserve">En este caso nuestro objeto va a ser “app”, la aplicación de Flask la cual vamos a necesitar configurar para adaptar las dependencias acordes a los modelos de datos </w:t>
-      </w:r>
+        <w:t>En este caso nuestro objeto va a ser “app”, la aplicación de Flask la cual vamos a necesitar configurar para adaptar las dependencias acordes a los modelos de datos creados, así como las rutas de la página, contando con las posibles operaciones CRUD.</w:t>
+      </w:r>
+    </w:p>
+    <w:p>
+      <w:pPr>
+        <w:rPr>
+          <w:color w:val="000000" w:themeColor="text1"/>
+        </w:rPr>
+      </w:pPr>
+    </w:p>
+    <w:p>
+      <w:pPr>
+        <w:rPr>
+          <w:color w:val="000000" w:themeColor="text1"/>
+        </w:rPr>
+      </w:pPr>
       <w:r>
         <w:rPr>
           <w:color w:val="000000" w:themeColor="text1"/>
         </w:rPr>
         <w:lastRenderedPageBreak/>
-        <w:t>creados, así como las rutas de la página, contando con las posibles operaciones CRUD.</w:t>
-      </w:r>
-    </w:p>
-    <w:p>
-      <w:pPr>
-        <w:rPr>
-          <w:color w:val="000000" w:themeColor="text1"/>
-        </w:rPr>
-      </w:pPr>
-    </w:p>
-    <w:p>
-      <w:pPr>
-        <w:rPr>
-          <w:color w:val="000000" w:themeColor="text1"/>
-        </w:rPr>
-      </w:pPr>
-      <w:r>
-        <w:rPr>
-          <w:color w:val="000000" w:themeColor="text1"/>
-        </w:rPr>
         <w:t>Para ello, con el fin de poder configurar el objeto será necesario importarlo en cada una de las clases que quieran modificar y tratar con él, en este caso, con el fin de evitar la importación cíclica o circular vamos a crear unas factorías en las cuales vamos a pasar nuestro objeto como parámetro:</w:t>
       </w:r>
     </w:p>
@@ -5204,6 +5582,7 @@
         <w:rPr>
           <w:noProof/>
           <w:color w:val="000000" w:themeColor="text1"/>
+          <w:lang w:eastAsia="es-ES"/>
         </w:rPr>
         <w:drawing>
           <wp:inline distT="0" distB="0" distL="0" distR="0" wp14:anchorId="1356998D" wp14:editId="68890A57">
@@ -5308,6 +5687,7 @@
         <w:rPr>
           <w:noProof/>
           <w:color w:val="000000" w:themeColor="text1"/>
+          <w:lang w:eastAsia="es-ES"/>
         </w:rPr>
         <w:lastRenderedPageBreak/>
         <w:drawing>
@@ -5386,6 +5766,7 @@
     </w:p>
     <w:p>
       <w:pPr>
+        <w:jc w:val="both"/>
         <w:rPr>
           <w:color w:val="000000" w:themeColor="text1"/>
         </w:rPr>
@@ -5408,6 +5789,7 @@
         <w:rPr>
           <w:noProof/>
           <w:color w:val="000000" w:themeColor="text1"/>
+          <w:lang w:eastAsia="es-ES"/>
         </w:rPr>
         <w:drawing>
           <wp:inline distT="0" distB="0" distL="0" distR="0" wp14:anchorId="3FCBB5FC" wp14:editId="1E960FD5">
@@ -5486,19 +5868,22 @@
     </w:p>
     <w:p>
       <w:pPr>
-        <w:rPr>
-          <w:color w:val="000000" w:themeColor="text1"/>
-        </w:rPr>
-      </w:pPr>
-      <w:r>
-        <w:rPr>
-          <w:color w:val="000000" w:themeColor="text1"/>
-        </w:rPr>
+        <w:jc w:val="both"/>
+        <w:rPr>
+          <w:color w:val="000000" w:themeColor="text1"/>
+        </w:rPr>
+      </w:pPr>
+      <w:r>
+        <w:rPr>
+          <w:color w:val="000000" w:themeColor="text1"/>
+        </w:rPr>
+        <w:lastRenderedPageBreak/>
         <w:t>La clase “app.py” proporciona la instancia de “app” la cual va a ser implementada por cada una de las clases concretas las cuales van a agregar e implementar sus propias operaciones.</w:t>
       </w:r>
     </w:p>
     <w:p>
       <w:pPr>
+        <w:jc w:val="both"/>
         <w:rPr>
           <w:color w:val="000000" w:themeColor="text1"/>
         </w:rPr>
@@ -5540,8 +5925,8 @@
           <w:szCs w:val="28"/>
         </w:rPr>
       </w:pPr>
-      <w:bookmarkStart w:id="8" w:name="_Toc63180664"/>
-      <w:bookmarkStart w:id="9" w:name="_Toc63465449"/>
+      <w:bookmarkStart w:id="10" w:name="_Toc63180664"/>
+      <w:bookmarkStart w:id="11" w:name="_Toc63606620"/>
       <w:r>
         <w:rPr>
           <w:rFonts w:ascii="Arial Nova" w:hAnsi="Arial Nova"/>
@@ -5553,11 +5938,14 @@
         </w:rPr>
         <w:t>Decorator</w:t>
       </w:r>
-      <w:bookmarkEnd w:id="8"/>
-      <w:bookmarkEnd w:id="9"/>
+      <w:bookmarkEnd w:id="10"/>
+      <w:bookmarkEnd w:id="11"/>
     </w:p>
     <w:p/>
     <w:p>
+      <w:pPr>
+        <w:jc w:val="both"/>
+      </w:pPr>
       <w:r>
         <w:t>Los decoradores de Python son funciones que se utilizan para transformar otras funciones, con Flask el decorador “@app.route” se utiliza para hacer coincidir las URL con las funciones de las vistas en la aplicación instanciada.</w:t>
       </w:r>
@@ -5572,6 +5960,7 @@
       <w:r>
         <w:rPr>
           <w:noProof/>
+          <w:lang w:eastAsia="es-ES"/>
         </w:rPr>
         <w:drawing>
           <wp:inline distT="0" distB="0" distL="0" distR="0" wp14:anchorId="051165E2" wp14:editId="56473AC8">
@@ -5664,12 +6053,18 @@
       </w:pPr>
     </w:p>
     <w:p>
+      <w:pPr>
+        <w:jc w:val="both"/>
+      </w:pPr>
       <w:r>
         <w:t>En “@app.route” se está pasando el parámetro ‘/users/&lt;id&gt;, methods=[‘DELETE’]’, donde se especifica una ruta estática (‘users’) y un método (‘DELETE’), pero el campo &lt;id&gt; es una variable la cual va a depender del valor que le pasemos, en este caso el id del usuario que queramos eliminar.</w:t>
       </w:r>
     </w:p>
     <w:p/>
     <w:p>
+      <w:pPr>
+        <w:jc w:val="both"/>
+      </w:pPr>
       <w:r>
         <w:t>Por otra parte, se ha incluido un segundo decorador también proporcionado por la librería de Flask, “@cross_origin”, el cual nos permite añadir cabeceras en las respuestas entre las diferentes aplicaciones, verificando el intercambio de datos dado a los posibles problemas de seguridad de autenticación y verificación de contenido.</w:t>
       </w:r>
@@ -5679,6 +6074,7 @@
       <w:r>
         <w:rPr>
           <w:noProof/>
+          <w:lang w:eastAsia="es-ES"/>
         </w:rPr>
         <w:lastRenderedPageBreak/>
         <w:drawing>
@@ -5767,8 +6163,8 @@
           <w:szCs w:val="28"/>
         </w:rPr>
       </w:pPr>
-      <w:bookmarkStart w:id="10" w:name="_Toc63180665"/>
-      <w:bookmarkStart w:id="11" w:name="_Toc63465450"/>
+      <w:bookmarkStart w:id="12" w:name="_Toc63180665"/>
+      <w:bookmarkStart w:id="13" w:name="_Toc63606621"/>
       <w:r>
         <w:rPr>
           <w:rFonts w:ascii="Arial Nova" w:hAnsi="Arial Nova"/>
@@ -5780,11 +6176,14 @@
         </w:rPr>
         <w:t>Observer</w:t>
       </w:r>
-      <w:bookmarkEnd w:id="10"/>
-      <w:bookmarkEnd w:id="11"/>
+      <w:bookmarkEnd w:id="12"/>
+      <w:bookmarkEnd w:id="13"/>
     </w:p>
     <w:p/>
     <w:p>
+      <w:pPr>
+        <w:jc w:val="both"/>
+      </w:pPr>
       <w:r>
         <w:t>Para poder notificar a los usuarios que estén interesados en un tipo de genero independientemente del contenido, hemos implementado el patrón de diseño “Observer”, donde se van a crear suscriptores para cada uno de los géneros disponibles, el observador estará disponible para “Movies”, “Series” y “Animes”, en caso de que se incorpore un nuevo contenido y haya algún suscriptor con el mismo género que el contenido, este será notificado vía email.</w:t>
       </w:r>
@@ -5837,6 +6236,7 @@
       <w:r>
         <w:rPr>
           <w:noProof/>
+          <w:lang w:eastAsia="es-ES"/>
         </w:rPr>
         <w:drawing>
           <wp:inline distT="0" distB="0" distL="0" distR="0" wp14:anchorId="11851CAC" wp14:editId="551AACAB">
@@ -5920,6 +6320,7 @@
           <w:ilvl w:val="0"/>
           <w:numId w:val="5"/>
         </w:numPr>
+        <w:jc w:val="both"/>
       </w:pPr>
       <w:r>
         <w:t>Un usuario accede al “Home” y registra su dirección de correo junto con un tipo de género determinado, este será suscrito y registrado dentro de la base de datos.</w:t>
@@ -5937,6 +6338,7 @@
           <w:ilvl w:val="0"/>
           <w:numId w:val="5"/>
         </w:numPr>
+        <w:jc w:val="both"/>
       </w:pPr>
       <w:r>
         <w:t>Un administrador añade un nuevo contenido a la aplicación con el mismo género que el usuario que se había registrado, una vez añadido el “Observer” coge todos los “Suscribers” que se han dado de alta y los filtra por el nuevo género del contenido incorporado, en caso de que haya alguno este será notificado vía email.</w:t>
@@ -5981,6 +6383,7 @@
       <w:r>
         <w:rPr>
           <w:noProof/>
+          <w:lang w:eastAsia="es-ES"/>
         </w:rPr>
         <w:lastRenderedPageBreak/>
         <w:drawing>
@@ -6053,12 +6456,18 @@
     </w:p>
     <w:p/>
     <w:p>
+      <w:pPr>
+        <w:jc w:val="both"/>
+      </w:pPr>
       <w:r>
         <w:t xml:space="preserve">Las clases “movies_operations.py”, “series_operations.py” y “anime_operations” instancian un objeto “Informer” de la clase “observer.py”, de la cual van a implementar los métodos de la clase acorde al contenido y género insertado. </w:t>
       </w:r>
     </w:p>
     <w:p/>
     <w:p>
+      <w:pPr>
+        <w:jc w:val="both"/>
+      </w:pPr>
       <w:r>
         <w:t>“Observer.py” por otra parte, va a utilizar la clase “suscribers_models.py” para obtener los modelos de base de datos de “Suscribers” con el fin de poder gestionar todos aquellos usuarios registrados.</w:t>
       </w:r>
@@ -6068,6 +6477,7 @@
       <w:r>
         <w:rPr>
           <w:noProof/>
+          <w:lang w:eastAsia="es-ES"/>
         </w:rPr>
         <w:drawing>
           <wp:inline distT="0" distB="0" distL="0" distR="0" wp14:anchorId="1D30536D" wp14:editId="06ECA1BE">
@@ -6150,6 +6560,7 @@
       <w:r>
         <w:rPr>
           <w:noProof/>
+          <w:lang w:eastAsia="es-ES"/>
         </w:rPr>
         <w:lastRenderedPageBreak/>
         <w:drawing>
@@ -6241,6 +6652,7 @@
       <w:r>
         <w:rPr>
           <w:noProof/>
+          <w:lang w:eastAsia="es-ES"/>
         </w:rPr>
         <w:drawing>
           <wp:inline distT="0" distB="0" distL="0" distR="0" wp14:anchorId="48BFBF5C" wp14:editId="5E10B330">
@@ -6322,6 +6734,9 @@
     </w:p>
     <w:p/>
     <w:p>
+      <w:pPr>
+        <w:jc w:val="both"/>
+      </w:pPr>
       <w:r>
         <w:t>Como se puede observar en las tres capturas, cuando se ha conseguido realizar la inserción del nuevo contenido y se actualiza esto en base de datos, se implementa al “Observer” con el fin de notificar a los suscriptores correspondientes.</w:t>
       </w:r>
@@ -6340,7 +6755,7 @@
 </file>
 
 <file path=word/endnotes.xml><?xml version="1.0" encoding="utf-8"?>
-<w:endnotes xmlns:wpc="http://schemas.microsoft.com/office/word/2010/wordprocessingCanvas" xmlns:cx="http://schemas.microsoft.com/office/drawing/2014/chartex" xmlns:cx1="http://schemas.microsoft.com/office/drawing/2015/9/8/chartex" xmlns:cx2="http://schemas.microsoft.com/office/drawing/2015/10/21/chartex" xmlns:cx3="http://schemas.microsoft.com/office/drawing/2016/5/9/chartex" xmlns:cx4="http://schemas.microsoft.com/office/drawing/2016/5/10/chartex" xmlns:cx5="http://schemas.microsoft.com/office/drawing/2016/5/11/chartex" xmlns:cx6="http://schemas.microsoft.com/office/drawing/2016/5/12/chartex" xmlns:cx7="http://schemas.microsoft.com/office/drawing/2016/5/13/chartex" xmlns:cx8="http://schemas.microsoft.com/office/drawing/2016/5/14/chartex" xmlns:mc="http://schemas.openxmlformats.org/markup-compatibility/2006" xmlns:aink="http://schemas.microsoft.com/office/drawing/2016/ink" xmlns:am3d="http://schemas.microsoft.com/office/drawing/2017/model3d" xmlns:o="urn:schemas-microsoft-com:office:office" xmlns:r="http://schemas.openxmlformats.org/officeDocument/2006/relationships" xmlns:m="http://schemas.openxmlformats.org/officeDocument/2006/math" xmlns:v="urn:schemas-microsoft-com:vml" xmlns:wp14="http://schemas.microsoft.com/office/word/2010/wordprocessingDrawing" xmlns:wp="http://schemas.openxmlformats.org/drawingml/2006/wordprocessingDrawing" xmlns:w10="urn:schemas-microsoft-com:office:word" xmlns:w="http://schemas.openxmlformats.org/wordprocessingml/2006/main" xmlns:w14="http://schemas.microsoft.com/office/word/2010/wordml" xmlns:w15="http://schemas.microsoft.com/office/word/2012/wordml" xmlns:w16cex="http://schemas.microsoft.com/office/word/2018/wordml/cex" xmlns:w16cid="http://schemas.microsoft.com/office/word/2016/wordml/cid" xmlns:w16="http://schemas.microsoft.com/office/word/2018/wordml" xmlns:w16se="http://schemas.microsoft.com/office/word/2015/wordml/symex" xmlns:wpg="http://schemas.microsoft.com/office/word/2010/wordprocessingGroup" xmlns:wpi="http://schemas.microsoft.com/office/word/2010/wordprocessingInk" xmlns:wne="http://schemas.microsoft.com/office/word/2006/wordml" xmlns:wps="http://schemas.microsoft.com/office/word/2010/wordprocessingShape" mc:Ignorable="w14 w15 w16se w16cid w16 w16cex wp14">
+<w:endnotes xmlns:wpc="http://schemas.microsoft.com/office/word/2010/wordprocessingCanvas" xmlns:mc="http://schemas.openxmlformats.org/markup-compatibility/2006" xmlns:o="urn:schemas-microsoft-com:office:office" xmlns:r="http://schemas.openxmlformats.org/officeDocument/2006/relationships" xmlns:m="http://schemas.openxmlformats.org/officeDocument/2006/math" xmlns:v="urn:schemas-microsoft-com:vml" xmlns:wp14="http://schemas.microsoft.com/office/word/2010/wordprocessingDrawing" xmlns:wp="http://schemas.openxmlformats.org/drawingml/2006/wordprocessingDrawing" xmlns:w10="urn:schemas-microsoft-com:office:word" xmlns:w="http://schemas.openxmlformats.org/wordprocessingml/2006/main" xmlns:w14="http://schemas.microsoft.com/office/word/2010/wordml" xmlns:w15="http://schemas.microsoft.com/office/word/2012/wordml" xmlns:wpg="http://schemas.microsoft.com/office/word/2010/wordprocessingGroup" xmlns:wpi="http://schemas.microsoft.com/office/word/2010/wordprocessingInk" xmlns:wne="http://schemas.microsoft.com/office/word/2006/wordml" xmlns:wps="http://schemas.microsoft.com/office/word/2010/wordprocessingShape" mc:Ignorable="w14 w15 wp14">
   <w:endnote w:type="separator" w:id="-1">
     <w:p>
       <w:pPr>
@@ -6365,7 +6780,7 @@
 </file>
 
 <file path=word/footer1.xml><?xml version="1.0" encoding="utf-8"?>
-<w:ftr xmlns:wpc="http://schemas.microsoft.com/office/word/2010/wordprocessingCanvas" xmlns:cx="http://schemas.microsoft.com/office/drawing/2014/chartex" xmlns:cx1="http://schemas.microsoft.com/office/drawing/2015/9/8/chartex" xmlns:cx2="http://schemas.microsoft.com/office/drawing/2015/10/21/chartex" xmlns:cx3="http://schemas.microsoft.com/office/drawing/2016/5/9/chartex" xmlns:cx4="http://schemas.microsoft.com/office/drawing/2016/5/10/chartex" xmlns:cx5="http://schemas.microsoft.com/office/drawing/2016/5/11/chartex" xmlns:cx6="http://schemas.microsoft.com/office/drawing/2016/5/12/chartex" xmlns:cx7="http://schemas.microsoft.com/office/drawing/2016/5/13/chartex" xmlns:cx8="http://schemas.microsoft.com/office/drawing/2016/5/14/chartex" xmlns:mc="http://schemas.openxmlformats.org/markup-compatibility/2006" xmlns:aink="http://schemas.microsoft.com/office/drawing/2016/ink" xmlns:am3d="http://schemas.microsoft.com/office/drawing/2017/model3d" xmlns:o="urn:schemas-microsoft-com:office:office" xmlns:r="http://schemas.openxmlformats.org/officeDocument/2006/relationships" xmlns:m="http://schemas.openxmlformats.org/officeDocument/2006/math" xmlns:v="urn:schemas-microsoft-com:vml" xmlns:wp14="http://schemas.microsoft.com/office/word/2010/wordprocessingDrawing" xmlns:wp="http://schemas.openxmlformats.org/drawingml/2006/wordprocessingDrawing" xmlns:w10="urn:schemas-microsoft-com:office:word" xmlns:w="http://schemas.openxmlformats.org/wordprocessingml/2006/main" xmlns:w14="http://schemas.microsoft.com/office/word/2010/wordml" xmlns:w15="http://schemas.microsoft.com/office/word/2012/wordml" xmlns:w16cex="http://schemas.microsoft.com/office/word/2018/wordml/cex" xmlns:w16cid="http://schemas.microsoft.com/office/word/2016/wordml/cid" xmlns:w16="http://schemas.microsoft.com/office/word/2018/wordml" xmlns:w16se="http://schemas.microsoft.com/office/word/2015/wordml/symex" xmlns:wpg="http://schemas.microsoft.com/office/word/2010/wordprocessingGroup" xmlns:wpi="http://schemas.microsoft.com/office/word/2010/wordprocessingInk" xmlns:wne="http://schemas.microsoft.com/office/word/2006/wordml" xmlns:wps="http://schemas.microsoft.com/office/word/2010/wordprocessingShape" mc:Ignorable="w14 w15 w16se w16cid w16 w16cex wp14">
+<w:ftr xmlns:wpc="http://schemas.microsoft.com/office/word/2010/wordprocessingCanvas" xmlns:mc="http://schemas.openxmlformats.org/markup-compatibility/2006" xmlns:o="urn:schemas-microsoft-com:office:office" xmlns:r="http://schemas.openxmlformats.org/officeDocument/2006/relationships" xmlns:m="http://schemas.openxmlformats.org/officeDocument/2006/math" xmlns:v="urn:schemas-microsoft-com:vml" xmlns:wp14="http://schemas.microsoft.com/office/word/2010/wordprocessingDrawing" xmlns:wp="http://schemas.openxmlformats.org/drawingml/2006/wordprocessingDrawing" xmlns:w10="urn:schemas-microsoft-com:office:word" xmlns:w="http://schemas.openxmlformats.org/wordprocessingml/2006/main" xmlns:w14="http://schemas.microsoft.com/office/word/2010/wordml" xmlns:w15="http://schemas.microsoft.com/office/word/2012/wordml" xmlns:wpg="http://schemas.microsoft.com/office/word/2010/wordprocessingGroup" xmlns:wpi="http://schemas.microsoft.com/office/word/2010/wordprocessingInk" xmlns:wne="http://schemas.microsoft.com/office/word/2006/wordml" xmlns:wps="http://schemas.microsoft.com/office/word/2010/wordprocessingShape" mc:Ignorable="w14 w15 wp14">
   <w:p>
     <w:pPr>
       <w:pStyle w:val="Piedepgina"/>
@@ -6378,6 +6793,7 @@
     <w:r>
       <w:rPr>
         <w:noProof/>
+        <w:lang w:eastAsia="es-ES"/>
       </w:rPr>
       <mc:AlternateContent>
         <mc:Choice Requires="wpg">
@@ -6528,7 +6944,7 @@
             </wp:anchor>
           </w:drawing>
         </mc:Choice>
-        <mc:Fallback>
+        <mc:Fallback xmlns:w16se="http://schemas.microsoft.com/office/word/2015/wordml/symex" xmlns:w16="http://schemas.microsoft.com/office/word/2018/wordml" xmlns:w16cid="http://schemas.microsoft.com/office/word/2016/wordml/cid" xmlns:w16cex="http://schemas.microsoft.com/office/word/2018/wordml/cex" xmlns:am3d="http://schemas.microsoft.com/office/drawing/2017/model3d" xmlns:aink="http://schemas.microsoft.com/office/drawing/2016/ink" xmlns:cx8="http://schemas.microsoft.com/office/drawing/2016/5/14/chartex" xmlns:cx7="http://schemas.microsoft.com/office/drawing/2016/5/13/chartex" xmlns:cx6="http://schemas.microsoft.com/office/drawing/2016/5/12/chartex" xmlns:cx5="http://schemas.microsoft.com/office/drawing/2016/5/11/chartex" xmlns:cx4="http://schemas.microsoft.com/office/drawing/2016/5/10/chartex" xmlns:cx3="http://schemas.microsoft.com/office/drawing/2016/5/9/chartex" xmlns:cx2="http://schemas.microsoft.com/office/drawing/2015/10/21/chartex" xmlns:cx1="http://schemas.microsoft.com/office/drawing/2015/9/8/chartex" xmlns:cx="http://schemas.microsoft.com/office/drawing/2014/chartex">
           <w:pict>
             <v:group w14:anchorId="7C907485" id="Grupo 223" o:spid="_x0000_s1026" style="position:absolute;margin-left:468pt;margin-top:793.3pt;width:5.75pt;height:55.05pt;z-index:251661312;mso-height-percent:780;mso-position-horizontal-relative:margin;mso-position-vertical-relative:page;mso-height-percent:780;mso-height-relative:bottom-margin-area" coordorigin="2820,4935" coordsize="120,1320" o:gfxdata="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">
               <v:shapetype id="_x0000_t32" coordsize="21600,21600" o:spt="32" o:oned="t" path="m,l21600,21600e" filled="f">
@@ -6568,9 +6984,10 @@
     <w:r>
       <w:rPr>
         <w:caps/>
+        <w:noProof/>
         <w:color w:val="000000" w:themeColor="text1"/>
       </w:rPr>
-      <w:t>1</w:t>
+      <w:t>13</w:t>
     </w:r>
     <w:r>
       <w:rPr>
@@ -6589,7 +7006,7 @@
 </file>
 
 <file path=word/footnotes.xml><?xml version="1.0" encoding="utf-8"?>
-<w:footnotes xmlns:wpc="http://schemas.microsoft.com/office/word/2010/wordprocessingCanvas" xmlns:cx="http://schemas.microsoft.com/office/drawing/2014/chartex" xmlns:cx1="http://schemas.microsoft.com/office/drawing/2015/9/8/chartex" xmlns:cx2="http://schemas.microsoft.com/office/drawing/2015/10/21/chartex" xmlns:cx3="http://schemas.microsoft.com/office/drawing/2016/5/9/chartex" xmlns:cx4="http://schemas.microsoft.com/office/drawing/2016/5/10/chartex" xmlns:cx5="http://schemas.microsoft.com/office/drawing/2016/5/11/chartex" xmlns:cx6="http://schemas.microsoft.com/office/drawing/2016/5/12/chartex" xmlns:cx7="http://schemas.microsoft.com/office/drawing/2016/5/13/chartex" xmlns:cx8="http://schemas.microsoft.com/office/drawing/2016/5/14/chartex" xmlns:mc="http://schemas.openxmlformats.org/markup-compatibility/2006" xmlns:aink="http://schemas.microsoft.com/office/drawing/2016/ink" xmlns:am3d="http://schemas.microsoft.com/office/drawing/2017/model3d" xmlns:o="urn:schemas-microsoft-com:office:office" xmlns:r="http://schemas.openxmlformats.org/officeDocument/2006/relationships" xmlns:m="http://schemas.openxmlformats.org/officeDocument/2006/math" xmlns:v="urn:schemas-microsoft-com:vml" xmlns:wp14="http://schemas.microsoft.com/office/word/2010/wordprocessingDrawing" xmlns:wp="http://schemas.openxmlformats.org/drawingml/2006/wordprocessingDrawing" xmlns:w10="urn:schemas-microsoft-com:office:word" xmlns:w="http://schemas.openxmlformats.org/wordprocessingml/2006/main" xmlns:w14="http://schemas.microsoft.com/office/word/2010/wordml" xmlns:w15="http://schemas.microsoft.com/office/word/2012/wordml" xmlns:w16cex="http://schemas.microsoft.com/office/word/2018/wordml/cex" xmlns:w16cid="http://schemas.microsoft.com/office/word/2016/wordml/cid" xmlns:w16="http://schemas.microsoft.com/office/word/2018/wordml" xmlns:w16se="http://schemas.microsoft.com/office/word/2015/wordml/symex" xmlns:wpg="http://schemas.microsoft.com/office/word/2010/wordprocessingGroup" xmlns:wpi="http://schemas.microsoft.com/office/word/2010/wordprocessingInk" xmlns:wne="http://schemas.microsoft.com/office/word/2006/wordml" xmlns:wps="http://schemas.microsoft.com/office/word/2010/wordprocessingShape" mc:Ignorable="w14 w15 w16se w16cid w16 w16cex wp14">
+<w:footnotes xmlns:wpc="http://schemas.microsoft.com/office/word/2010/wordprocessingCanvas" xmlns:mc="http://schemas.openxmlformats.org/markup-compatibility/2006" xmlns:o="urn:schemas-microsoft-com:office:office" xmlns:r="http://schemas.openxmlformats.org/officeDocument/2006/relationships" xmlns:m="http://schemas.openxmlformats.org/officeDocument/2006/math" xmlns:v="urn:schemas-microsoft-com:vml" xmlns:wp14="http://schemas.microsoft.com/office/word/2010/wordprocessingDrawing" xmlns:wp="http://schemas.openxmlformats.org/drawingml/2006/wordprocessingDrawing" xmlns:w10="urn:schemas-microsoft-com:office:word" xmlns:w="http://schemas.openxmlformats.org/wordprocessingml/2006/main" xmlns:w14="http://schemas.microsoft.com/office/word/2010/wordml" xmlns:w15="http://schemas.microsoft.com/office/word/2012/wordml" xmlns:wpg="http://schemas.microsoft.com/office/word/2010/wordprocessingGroup" xmlns:wpi="http://schemas.microsoft.com/office/word/2010/wordprocessingInk" xmlns:wne="http://schemas.microsoft.com/office/word/2006/wordml" xmlns:wps="http://schemas.microsoft.com/office/word/2010/wordprocessingShape" mc:Ignorable="w14 w15 wp14">
   <w:footnote w:type="separator" w:id="-1">
     <w:p>
       <w:pPr>
@@ -6614,7 +7031,7 @@
 </file>
 
 <file path=word/header1.xml><?xml version="1.0" encoding="utf-8"?>
-<w:hdr xmlns:wpc="http://schemas.microsoft.com/office/word/2010/wordprocessingCanvas" xmlns:cx="http://schemas.microsoft.com/office/drawing/2014/chartex" xmlns:cx1="http://schemas.microsoft.com/office/drawing/2015/9/8/chartex" xmlns:cx2="http://schemas.microsoft.com/office/drawing/2015/10/21/chartex" xmlns:cx3="http://schemas.microsoft.com/office/drawing/2016/5/9/chartex" xmlns:cx4="http://schemas.microsoft.com/office/drawing/2016/5/10/chartex" xmlns:cx5="http://schemas.microsoft.com/office/drawing/2016/5/11/chartex" xmlns:cx6="http://schemas.microsoft.com/office/drawing/2016/5/12/chartex" xmlns:cx7="http://schemas.microsoft.com/office/drawing/2016/5/13/chartex" xmlns:cx8="http://schemas.microsoft.com/office/drawing/2016/5/14/chartex" xmlns:mc="http://schemas.openxmlformats.org/markup-compatibility/2006" xmlns:aink="http://schemas.microsoft.com/office/drawing/2016/ink" xmlns:am3d="http://schemas.microsoft.com/office/drawing/2017/model3d" xmlns:o="urn:schemas-microsoft-com:office:office" xmlns:r="http://schemas.openxmlformats.org/officeDocument/2006/relationships" xmlns:m="http://schemas.openxmlformats.org/officeDocument/2006/math" xmlns:v="urn:schemas-microsoft-com:vml" xmlns:wp14="http://schemas.microsoft.com/office/word/2010/wordprocessingDrawing" xmlns:wp="http://schemas.openxmlformats.org/drawingml/2006/wordprocessingDrawing" xmlns:w10="urn:schemas-microsoft-com:office:word" xmlns:w="http://schemas.openxmlformats.org/wordprocessingml/2006/main" xmlns:w14="http://schemas.microsoft.com/office/word/2010/wordml" xmlns:w15="http://schemas.microsoft.com/office/word/2012/wordml" xmlns:w16cex="http://schemas.microsoft.com/office/word/2018/wordml/cex" xmlns:w16cid="http://schemas.microsoft.com/office/word/2016/wordml/cid" xmlns:w16="http://schemas.microsoft.com/office/word/2018/wordml" xmlns:w16se="http://schemas.microsoft.com/office/word/2015/wordml/symex" xmlns:wpg="http://schemas.microsoft.com/office/word/2010/wordprocessingGroup" xmlns:wpi="http://schemas.microsoft.com/office/word/2010/wordprocessingInk" xmlns:wne="http://schemas.microsoft.com/office/word/2006/wordml" xmlns:wps="http://schemas.microsoft.com/office/word/2010/wordprocessingShape" mc:Ignorable="w14 w15 w16se w16cid w16 w16cex wp14">
+<w:hdr xmlns:wpc="http://schemas.microsoft.com/office/word/2010/wordprocessingCanvas" xmlns:mc="http://schemas.openxmlformats.org/markup-compatibility/2006" xmlns:o="urn:schemas-microsoft-com:office:office" xmlns:r="http://schemas.openxmlformats.org/officeDocument/2006/relationships" xmlns:m="http://schemas.openxmlformats.org/officeDocument/2006/math" xmlns:v="urn:schemas-microsoft-com:vml" xmlns:wp14="http://schemas.microsoft.com/office/word/2010/wordprocessingDrawing" xmlns:wp="http://schemas.openxmlformats.org/drawingml/2006/wordprocessingDrawing" xmlns:w10="urn:schemas-microsoft-com:office:word" xmlns:w="http://schemas.openxmlformats.org/wordprocessingml/2006/main" xmlns:w14="http://schemas.microsoft.com/office/word/2010/wordml" xmlns:w15="http://schemas.microsoft.com/office/word/2012/wordml" xmlns:wpg="http://schemas.microsoft.com/office/word/2010/wordprocessingGroup" xmlns:wpi="http://schemas.microsoft.com/office/word/2010/wordprocessingInk" xmlns:wne="http://schemas.microsoft.com/office/word/2006/wordml" xmlns:wps="http://schemas.microsoft.com/office/word/2010/wordprocessingShape" mc:Ignorable="w14 w15 wp14">
   <w:p>
     <w:pPr>
       <w:pStyle w:val="Encabezado"/>
@@ -6622,7 +7039,7 @@
     <w:r>
       <w:rPr>
         <w:noProof/>
-        <w:lang w:bidi="es-ES"/>
+        <w:lang w:eastAsia="es-ES"/>
       </w:rPr>
       <w:drawing>
         <wp:anchor distT="0" distB="0" distL="114300" distR="114300" simplePos="0" relativeHeight="251659264" behindDoc="0" locked="0" layoutInCell="1" allowOverlap="1" wp14:anchorId="598E3779" wp14:editId="0824C529">
@@ -6685,8 +7102,8 @@
 </file>
 
 <file path=word/numbering.xml><?xml version="1.0" encoding="utf-8"?>
-<w:numbering xmlns:wpc="http://schemas.microsoft.com/office/word/2010/wordprocessingCanvas" xmlns:cx="http://schemas.microsoft.com/office/drawing/2014/chartex" xmlns:cx1="http://schemas.microsoft.com/office/drawing/2015/9/8/chartex" xmlns:cx2="http://schemas.microsoft.com/office/drawing/2015/10/21/chartex" xmlns:cx3="http://schemas.microsoft.com/office/drawing/2016/5/9/chartex" xmlns:cx4="http://schemas.microsoft.com/office/drawing/2016/5/10/chartex" xmlns:cx5="http://schemas.microsoft.com/office/drawing/2016/5/11/chartex" xmlns:cx6="http://schemas.microsoft.com/office/drawing/2016/5/12/chartex" xmlns:cx7="http://schemas.microsoft.com/office/drawing/2016/5/13/chartex" xmlns:cx8="http://schemas.microsoft.com/office/drawing/2016/5/14/chartex" xmlns:mc="http://schemas.openxmlformats.org/markup-compatibility/2006" xmlns:aink="http://schemas.microsoft.com/office/drawing/2016/ink" xmlns:am3d="http://schemas.microsoft.com/office/drawing/2017/model3d" xmlns:o="urn:schemas-microsoft-com:office:office" xmlns:r="http://schemas.openxmlformats.org/officeDocument/2006/relationships" xmlns:m="http://schemas.openxmlformats.org/officeDocument/2006/math" xmlns:v="urn:schemas-microsoft-com:vml" xmlns:wp14="http://schemas.microsoft.com/office/word/2010/wordprocessingDrawing" xmlns:wp="http://schemas.openxmlformats.org/drawingml/2006/wordprocessingDrawing" xmlns:w10="urn:schemas-microsoft-com:office:word" xmlns:w="http://schemas.openxmlformats.org/wordprocessingml/2006/main" xmlns:w14="http://schemas.microsoft.com/office/word/2010/wordml" xmlns:w15="http://schemas.microsoft.com/office/word/2012/wordml" xmlns:w16cex="http://schemas.microsoft.com/office/word/2018/wordml/cex" xmlns:w16cid="http://schemas.microsoft.com/office/word/2016/wordml/cid" xmlns:w16="http://schemas.microsoft.com/office/word/2018/wordml" xmlns:w16se="http://schemas.microsoft.com/office/word/2015/wordml/symex" xmlns:wpg="http://schemas.microsoft.com/office/word/2010/wordprocessingGroup" xmlns:wpi="http://schemas.microsoft.com/office/word/2010/wordprocessingInk" xmlns:wne="http://schemas.microsoft.com/office/word/2006/wordml" xmlns:wps="http://schemas.microsoft.com/office/word/2010/wordprocessingShape" mc:Ignorable="w14 w15 w16se w16cid w16 w16cex wp14">
-  <w:abstractNum w:abstractNumId="0" w15:restartNumberingAfterBreak="0">
+<w:numbering xmlns:wpc="http://schemas.microsoft.com/office/word/2010/wordprocessingCanvas" xmlns:mc="http://schemas.openxmlformats.org/markup-compatibility/2006" xmlns:o="urn:schemas-microsoft-com:office:office" xmlns:r="http://schemas.openxmlformats.org/officeDocument/2006/relationships" xmlns:m="http://schemas.openxmlformats.org/officeDocument/2006/math" xmlns:v="urn:schemas-microsoft-com:vml" xmlns:wp14="http://schemas.microsoft.com/office/word/2010/wordprocessingDrawing" xmlns:wp="http://schemas.openxmlformats.org/drawingml/2006/wordprocessingDrawing" xmlns:w10="urn:schemas-microsoft-com:office:word" xmlns:w="http://schemas.openxmlformats.org/wordprocessingml/2006/main" xmlns:w14="http://schemas.microsoft.com/office/word/2010/wordml" xmlns:w15="http://schemas.microsoft.com/office/word/2012/wordml" xmlns:wpg="http://schemas.microsoft.com/office/word/2010/wordprocessingGroup" xmlns:wpi="http://schemas.microsoft.com/office/word/2010/wordprocessingInk" xmlns:wne="http://schemas.microsoft.com/office/word/2006/wordml" xmlns:wps="http://schemas.microsoft.com/office/word/2010/wordprocessingShape" mc:Ignorable="w14 w15 wp14">
+  <w:abstractNum w:abstractNumId="0">
     <w:nsid w:val="0AA631DB"/>
     <w:multiLevelType w:val="hybridMultilevel"/>
     <w:tmpl w:val="47481FCA"/>
@@ -6772,7 +7189,7 @@
       </w:pPr>
     </w:lvl>
   </w:abstractNum>
-  <w:abstractNum w:abstractNumId="1" w15:restartNumberingAfterBreak="0">
+  <w:abstractNum w:abstractNumId="1">
     <w:nsid w:val="27EE7DB4"/>
     <w:multiLevelType w:val="hybridMultilevel"/>
     <w:tmpl w:val="861A07B0"/>
@@ -6886,7 +7303,7 @@
       </w:rPr>
     </w:lvl>
   </w:abstractNum>
-  <w:abstractNum w:abstractNumId="2" w15:restartNumberingAfterBreak="0">
+  <w:abstractNum w:abstractNumId="2">
     <w:nsid w:val="2E8C001B"/>
     <w:multiLevelType w:val="hybridMultilevel"/>
     <w:tmpl w:val="251047EC"/>
@@ -6999,7 +7416,7 @@
       </w:rPr>
     </w:lvl>
   </w:abstractNum>
-  <w:abstractNum w:abstractNumId="3" w15:restartNumberingAfterBreak="0">
+  <w:abstractNum w:abstractNumId="3">
     <w:nsid w:val="3D440F4D"/>
     <w:multiLevelType w:val="hybridMultilevel"/>
     <w:tmpl w:val="0C58EDC4"/>
@@ -7111,7 +7528,7 @@
       </w:rPr>
     </w:lvl>
   </w:abstractNum>
-  <w:abstractNum w:abstractNumId="4" w15:restartNumberingAfterBreak="0">
+  <w:abstractNum w:abstractNumId="4">
     <w:nsid w:val="45325E8E"/>
     <w:multiLevelType w:val="hybridMultilevel"/>
     <w:tmpl w:val="6AC0B686"/>
@@ -7224,7 +7641,7 @@
       </w:rPr>
     </w:lvl>
   </w:abstractNum>
-  <w:abstractNum w:abstractNumId="5" w15:restartNumberingAfterBreak="0">
+  <w:abstractNum w:abstractNumId="5">
     <w:nsid w:val="6B0F7188"/>
     <w:multiLevelType w:val="hybridMultilevel"/>
     <w:tmpl w:val="87AEA9FC"/>
@@ -7392,7 +7809,7 @@
 </file>
 
 <file path=word/styles.xml><?xml version="1.0" encoding="utf-8"?>
-<w:styles xmlns:mc="http://schemas.openxmlformats.org/markup-compatibility/2006" xmlns:r="http://schemas.openxmlformats.org/officeDocument/2006/relationships" xmlns:w="http://schemas.openxmlformats.org/wordprocessingml/2006/main" xmlns:w14="http://schemas.microsoft.com/office/word/2010/wordml" xmlns:w15="http://schemas.microsoft.com/office/word/2012/wordml" xmlns:w16cex="http://schemas.microsoft.com/office/word/2018/wordml/cex" xmlns:w16cid="http://schemas.microsoft.com/office/word/2016/wordml/cid" xmlns:w16="http://schemas.microsoft.com/office/word/2018/wordml" xmlns:w16se="http://schemas.microsoft.com/office/word/2015/wordml/symex" mc:Ignorable="w14 w15 w16se w16cid w16 w16cex">
+<w:styles xmlns:mc="http://schemas.openxmlformats.org/markup-compatibility/2006" xmlns:r="http://schemas.openxmlformats.org/officeDocument/2006/relationships" xmlns:w="http://schemas.openxmlformats.org/wordprocessingml/2006/main" xmlns:w14="http://schemas.microsoft.com/office/word/2010/wordml" xmlns:w15="http://schemas.microsoft.com/office/word/2012/wordml" mc:Ignorable="w14 w15">
   <w:docDefaults>
     <w:rPrDefault>
       <w:rPr>
@@ -7408,7 +7825,7 @@
       </w:pPr>
     </w:pPrDefault>
   </w:docDefaults>
-  <w:latentStyles w:defLockedState="0" w:defUIPriority="99" w:defSemiHidden="0" w:defUnhideWhenUsed="0" w:defQFormat="0" w:count="376">
+  <w:latentStyles w:defLockedState="0" w:defUIPriority="99" w:defSemiHidden="0" w:defUnhideWhenUsed="0" w:defQFormat="0" w:count="371">
     <w:lsdException w:name="Normal" w:uiPriority="0" w:qFormat="1"/>
     <w:lsdException w:name="heading 1" w:uiPriority="9" w:qFormat="1"/>
     <w:lsdException w:name="heading 2" w:semiHidden="1" w:uiPriority="9" w:unhideWhenUsed="1" w:qFormat="1"/>
@@ -7780,11 +8197,6 @@
     <w:lsdException w:name="List Table 5 Dark Accent 6" w:uiPriority="50"/>
     <w:lsdException w:name="List Table 6 Colorful Accent 6" w:uiPriority="51"/>
     <w:lsdException w:name="List Table 7 Colorful Accent 6" w:uiPriority="52"/>
-    <w:lsdException w:name="Mention" w:semiHidden="1" w:unhideWhenUsed="1"/>
-    <w:lsdException w:name="Smart Hyperlink" w:semiHidden="1" w:unhideWhenUsed="1"/>
-    <w:lsdException w:name="Hashtag" w:semiHidden="1" w:unhideWhenUsed="1"/>
-    <w:lsdException w:name="Unresolved Mention" w:semiHidden="1" w:unhideWhenUsed="1"/>
-    <w:lsdException w:name="Smart Link" w:semiHidden="1" w:unhideWhenUsed="1"/>
   </w:latentStyles>
   <w:style w:type="paragraph" w:default="1" w:styleId="Normal">
     <w:name w:val="Normal"/>
@@ -7982,7 +8394,7 @@
       <w:ind w:left="220"/>
     </w:pPr>
   </w:style>
-  <w:style w:type="paragraph" w:styleId="TtuloTDC">
+  <w:style w:type="paragraph" w:styleId="TtulodeTDC">
     <w:name w:val="TOC Heading"/>
     <w:basedOn w:val="Ttulo1"/>
     <w:next w:val="Normal"/>
@@ -8350,7 +8762,7 @@
 </file>
 
 <file path=customXml/itemProps1.xml><?xml version="1.0" encoding="utf-8"?>
-<ds:datastoreItem xmlns:ds="http://schemas.openxmlformats.org/officeDocument/2006/customXml" ds:itemID="{5AA92834-A26D-43A8-AE5F-55801D4F3F21}">
+<ds:datastoreItem xmlns:ds="http://schemas.openxmlformats.org/officeDocument/2006/customXml" ds:itemID="{2E234CC5-D57A-484B-9649-BF076D747B9E}">
   <ds:schemaRefs>
     <ds:schemaRef ds:uri="http://schemas.openxmlformats.org/officeDocument/2006/bibliography"/>
   </ds:schemaRefs>
